--- a/Time Complexity and Correctness.docx
+++ b/Time Complexity and Correctness.docx
@@ -82,8 +82,6 @@
           <w:szCs w:val="32"/>
         </w:rPr>
       </w:pPr>
-      <w:proofErr w:type="spellStart"/>
-      <w:proofErr w:type="gramStart"/>
       <w:r>
         <w:rPr>
           <w:rFonts w:asciiTheme="majorBidi" w:eastAsia="Times New Roman" w:hAnsiTheme="majorBidi" w:cstheme="majorBidi"/>
@@ -91,38 +89,7 @@
           <w:sz w:val="32"/>
           <w:szCs w:val="32"/>
         </w:rPr>
-        <w:t>HuffmanTree</w:t>
-      </w:r>
-      <w:proofErr w:type="spellEnd"/>
-      <w:r>
-        <w:rPr>
-          <w:rFonts w:asciiTheme="majorBidi" w:eastAsia="Times New Roman" w:hAnsiTheme="majorBidi" w:cstheme="majorBidi"/>
-          <w:color w:val="24292E"/>
-          <w:sz w:val="32"/>
-          <w:szCs w:val="32"/>
-        </w:rPr>
-        <w:t>(</w:t>
-      </w:r>
-      <w:proofErr w:type="spellStart"/>
-      <w:proofErr w:type="gramEnd"/>
-      <w:r>
-        <w:rPr>
-          <w:rFonts w:asciiTheme="majorBidi" w:eastAsia="Times New Roman" w:hAnsiTheme="majorBidi" w:cstheme="majorBidi"/>
-          <w:color w:val="24292E"/>
-          <w:sz w:val="32"/>
-          <w:szCs w:val="32"/>
-        </w:rPr>
-        <w:t>nodearr</w:t>
-      </w:r>
-      <w:proofErr w:type="spellEnd"/>
-      <w:r>
-        <w:rPr>
-          <w:rFonts w:asciiTheme="majorBidi" w:eastAsia="Times New Roman" w:hAnsiTheme="majorBidi" w:cstheme="majorBidi"/>
-          <w:color w:val="24292E"/>
-          <w:sz w:val="32"/>
-          <w:szCs w:val="32"/>
-        </w:rPr>
-        <w:t>)</w:t>
+        <w:t>HuffmanTree(nodearr)</w:t>
       </w:r>
     </w:p>
     <w:p>
@@ -156,7 +123,6 @@
           <w:bdr w:val="none" w:sz="0" w:space="0" w:color="auto" w:frame="1"/>
         </w:rPr>
       </w:pPr>
-      <w:proofErr w:type="gramStart"/>
       <w:r>
         <w:rPr>
           <w:rFonts w:asciiTheme="majorBidi" w:eastAsia="Times New Roman" w:hAnsiTheme="majorBidi" w:cstheme="majorBidi"/>
@@ -175,62 +141,7 @@
           <w:szCs w:val="32"/>
           <w:bdr w:val="none" w:sz="0" w:space="0" w:color="auto" w:frame="1"/>
         </w:rPr>
-        <w:t>if</w:t>
-      </w:r>
-      <w:proofErr w:type="gramEnd"/>
-      <w:r>
-        <w:rPr>
-          <w:rFonts w:asciiTheme="majorBidi" w:eastAsia="Times New Roman" w:hAnsiTheme="majorBidi" w:cstheme="majorBidi"/>
-          <w:color w:val="24292E"/>
-          <w:sz w:val="32"/>
-          <w:szCs w:val="32"/>
-          <w:bdr w:val="none" w:sz="0" w:space="0" w:color="auto" w:frame="1"/>
-        </w:rPr>
-        <w:t xml:space="preserve"> (</w:t>
-      </w:r>
-      <w:proofErr w:type="spellStart"/>
-      <w:r>
-        <w:rPr>
-          <w:rFonts w:asciiTheme="majorBidi" w:eastAsia="Times New Roman" w:hAnsiTheme="majorBidi" w:cstheme="majorBidi"/>
-          <w:color w:val="24292E"/>
-          <w:sz w:val="32"/>
-          <w:szCs w:val="32"/>
-          <w:bdr w:val="none" w:sz="0" w:space="0" w:color="auto" w:frame="1"/>
-        </w:rPr>
-        <w:t>nodearr.First</w:t>
-      </w:r>
-      <w:proofErr w:type="spellEnd"/>
-      <w:r>
-        <w:rPr>
-          <w:rFonts w:asciiTheme="majorBidi" w:eastAsia="Times New Roman" w:hAnsiTheme="majorBidi" w:cstheme="majorBidi"/>
-          <w:color w:val="24292E"/>
-          <w:sz w:val="32"/>
-          <w:szCs w:val="32"/>
-          <w:bdr w:val="none" w:sz="0" w:space="0" w:color="auto" w:frame="1"/>
-        </w:rPr>
-        <w:t xml:space="preserve"> == </w:t>
-      </w:r>
-      <w:proofErr w:type="spellStart"/>
-      <w:r>
-        <w:rPr>
-          <w:rFonts w:asciiTheme="majorBidi" w:eastAsia="Times New Roman" w:hAnsiTheme="majorBidi" w:cstheme="majorBidi"/>
-          <w:color w:val="24292E"/>
-          <w:sz w:val="32"/>
-          <w:szCs w:val="32"/>
-          <w:bdr w:val="none" w:sz="0" w:space="0" w:color="auto" w:frame="1"/>
-        </w:rPr>
-        <w:t>nodearr.Tail</w:t>
-      </w:r>
-      <w:proofErr w:type="spellEnd"/>
-      <w:r>
-        <w:rPr>
-          <w:rFonts w:asciiTheme="majorBidi" w:eastAsia="Times New Roman" w:hAnsiTheme="majorBidi" w:cstheme="majorBidi"/>
-          <w:color w:val="24292E"/>
-          <w:sz w:val="32"/>
-          <w:szCs w:val="32"/>
-          <w:bdr w:val="none" w:sz="0" w:space="0" w:color="auto" w:frame="1"/>
-        </w:rPr>
-        <w:t xml:space="preserve">)     </w:t>
+        <w:t xml:space="preserve">if (nodearr.First == nodearr.Tail)     </w:t>
       </w:r>
       <w:r>
         <w:rPr>
@@ -316,7 +227,6 @@
           <w:bdr w:val="none" w:sz="0" w:space="0" w:color="auto" w:frame="1"/>
         </w:rPr>
       </w:pPr>
-      <w:proofErr w:type="gramStart"/>
       <w:r>
         <w:rPr>
           <w:rFonts w:asciiTheme="majorBidi" w:eastAsia="Times New Roman" w:hAnsiTheme="majorBidi" w:cstheme="majorBidi"/>
@@ -335,9 +245,8 @@
           <w:szCs w:val="32"/>
           <w:bdr w:val="none" w:sz="0" w:space="0" w:color="auto" w:frame="1"/>
         </w:rPr>
-        <w:t>top</w:t>
-      </w:r>
-      <w:proofErr w:type="gramEnd"/>
+        <w:t>top = nodearr.getTop</w:t>
+      </w:r>
       <w:r>
         <w:rPr>
           <w:rFonts w:asciiTheme="majorBidi" w:eastAsia="Times New Roman" w:hAnsiTheme="majorBidi" w:cstheme="majorBidi"/>
@@ -346,39 +255,7 @@
           <w:szCs w:val="32"/>
           <w:bdr w:val="none" w:sz="0" w:space="0" w:color="auto" w:frame="1"/>
         </w:rPr>
-        <w:t xml:space="preserve"> = </w:t>
-      </w:r>
-      <w:proofErr w:type="spellStart"/>
-      <w:r>
-        <w:rPr>
-          <w:rFonts w:asciiTheme="majorBidi" w:eastAsia="Times New Roman" w:hAnsiTheme="majorBidi" w:cstheme="majorBidi"/>
-          <w:color w:val="24292E"/>
-          <w:sz w:val="32"/>
-          <w:szCs w:val="32"/>
-          <w:bdr w:val="none" w:sz="0" w:space="0" w:color="auto" w:frame="1"/>
-        </w:rPr>
-        <w:t>nodearr.getTop</w:t>
-      </w:r>
-      <w:proofErr w:type="spellEnd"/>
-      <w:r>
-        <w:rPr>
-          <w:rFonts w:asciiTheme="majorBidi" w:eastAsia="Times New Roman" w:hAnsiTheme="majorBidi" w:cstheme="majorBidi"/>
-          <w:color w:val="24292E"/>
-          <w:sz w:val="32"/>
-          <w:szCs w:val="32"/>
-          <w:bdr w:val="none" w:sz="0" w:space="0" w:color="auto" w:frame="1"/>
-        </w:rPr>
-        <w:t xml:space="preserve">                                 </w:t>
-      </w:r>
-      <w:r>
-        <w:rPr>
-          <w:rFonts w:asciiTheme="majorBidi" w:eastAsia="Times New Roman" w:hAnsiTheme="majorBidi" w:cstheme="majorBidi"/>
-          <w:color w:val="24292E"/>
-          <w:sz w:val="32"/>
-          <w:szCs w:val="32"/>
-          <w:bdr w:val="none" w:sz="0" w:space="0" w:color="auto" w:frame="1"/>
-        </w:rPr>
-        <w:t>O(1)</w:t>
+        <w:t xml:space="preserve">                                 O(1)</w:t>
       </w:r>
     </w:p>
     <w:p>
@@ -444,7 +321,6 @@
           <w:bdr w:val="none" w:sz="0" w:space="0" w:color="auto" w:frame="1"/>
         </w:rPr>
       </w:pPr>
-      <w:proofErr w:type="gramStart"/>
       <w:r>
         <w:rPr>
           <w:rFonts w:asciiTheme="majorBidi" w:eastAsia="Times New Roman" w:hAnsiTheme="majorBidi" w:cstheme="majorBidi"/>
@@ -465,7 +341,6 @@
         </w:rPr>
         <w:t>return</w:t>
       </w:r>
-      <w:proofErr w:type="gramEnd"/>
       <w:r>
         <w:rPr>
           <w:rFonts w:asciiTheme="majorBidi" w:eastAsia="Times New Roman" w:hAnsiTheme="majorBidi" w:cstheme="majorBidi"/>
@@ -515,17 +390,7 @@
           <w:bdr w:val="none" w:sz="0" w:space="0" w:color="auto" w:frame="1"/>
         </w:rPr>
         <w:tab/>
-        <w:t xml:space="preserve">          </w:t>
-      </w:r>
-      <w:r>
-        <w:rPr>
-          <w:rFonts w:asciiTheme="majorBidi" w:eastAsia="Times New Roman" w:hAnsiTheme="majorBidi" w:cstheme="majorBidi"/>
-          <w:color w:val="24292E"/>
-          <w:sz w:val="32"/>
-          <w:szCs w:val="32"/>
-          <w:bdr w:val="none" w:sz="0" w:space="0" w:color="auto" w:frame="1"/>
-        </w:rPr>
-        <w:t>O(1)</w:t>
+        <w:t xml:space="preserve">          O(1)</w:t>
       </w:r>
     </w:p>
     <w:p>
@@ -591,7 +456,6 @@
           <w:bdr w:val="none" w:sz="0" w:space="0" w:color="auto" w:frame="1"/>
         </w:rPr>
       </w:pPr>
-      <w:proofErr w:type="gramStart"/>
       <w:r>
         <w:rPr>
           <w:rFonts w:asciiTheme="majorBidi" w:eastAsia="Times New Roman" w:hAnsiTheme="majorBidi" w:cstheme="majorBidi"/>
@@ -600,18 +464,7 @@
           <w:szCs w:val="32"/>
           <w:bdr w:val="none" w:sz="0" w:space="0" w:color="auto" w:frame="1"/>
         </w:rPr>
-        <w:t>else</w:t>
-      </w:r>
-      <w:proofErr w:type="gramEnd"/>
-      <w:r>
-        <w:rPr>
-          <w:rFonts w:asciiTheme="majorBidi" w:eastAsia="Times New Roman" w:hAnsiTheme="majorBidi" w:cstheme="majorBidi"/>
-          <w:color w:val="24292E"/>
-          <w:sz w:val="32"/>
-          <w:szCs w:val="32"/>
-          <w:bdr w:val="none" w:sz="0" w:space="0" w:color="auto" w:frame="1"/>
-        </w:rPr>
-        <w:t xml:space="preserve"> </w:t>
+        <w:t xml:space="preserve">else </w:t>
       </w:r>
     </w:p>
     <w:p>
@@ -657,9 +510,8 @@
           <w:szCs w:val="32"/>
           <w:bdr w:val="none" w:sz="0" w:space="0" w:color="auto" w:frame="1"/>
         </w:rPr>
-        <w:t xml:space="preserve">node = new </w:t>
-      </w:r>
-      <w:proofErr w:type="spellStart"/>
+        <w:t>node = new HeapNode</w:t>
+      </w:r>
       <w:r>
         <w:rPr>
           <w:rFonts w:asciiTheme="majorBidi" w:eastAsia="Times New Roman" w:hAnsiTheme="majorBidi" w:cstheme="majorBidi"/>
@@ -668,9 +520,8 @@
           <w:szCs w:val="32"/>
           <w:bdr w:val="none" w:sz="0" w:space="0" w:color="auto" w:frame="1"/>
         </w:rPr>
-        <w:t>HeapNode</w:t>
-      </w:r>
-      <w:proofErr w:type="spellEnd"/>
+        <w:t xml:space="preserve">  </w:t>
+      </w:r>
       <w:r>
         <w:rPr>
           <w:rFonts w:asciiTheme="majorBidi" w:eastAsia="Times New Roman" w:hAnsiTheme="majorBidi" w:cstheme="majorBidi"/>
@@ -679,7 +530,7 @@
           <w:szCs w:val="32"/>
           <w:bdr w:val="none" w:sz="0" w:space="0" w:color="auto" w:frame="1"/>
         </w:rPr>
-        <w:t xml:space="preserve">  </w:t>
+        <w:tab/>
       </w:r>
       <w:r>
         <w:rPr>
@@ -690,27 +541,7 @@
           <w:bdr w:val="none" w:sz="0" w:space="0" w:color="auto" w:frame="1"/>
         </w:rPr>
         <w:tab/>
-      </w:r>
-      <w:r>
-        <w:rPr>
-          <w:rFonts w:asciiTheme="majorBidi" w:eastAsia="Times New Roman" w:hAnsiTheme="majorBidi" w:cstheme="majorBidi"/>
-          <w:color w:val="24292E"/>
-          <w:sz w:val="32"/>
-          <w:szCs w:val="32"/>
-          <w:bdr w:val="none" w:sz="0" w:space="0" w:color="auto" w:frame="1"/>
-        </w:rPr>
-        <w:tab/>
-        <w:t xml:space="preserve">          </w:t>
-      </w:r>
-      <w:r>
-        <w:rPr>
-          <w:rFonts w:asciiTheme="majorBidi" w:eastAsia="Times New Roman" w:hAnsiTheme="majorBidi" w:cstheme="majorBidi"/>
-          <w:color w:val="24292E"/>
-          <w:sz w:val="32"/>
-          <w:szCs w:val="32"/>
-          <w:bdr w:val="none" w:sz="0" w:space="0" w:color="auto" w:frame="1"/>
-        </w:rPr>
-        <w:t>O(1)</w:t>
+        <w:t xml:space="preserve">          O(1)</w:t>
       </w:r>
     </w:p>
     <w:p>
@@ -780,7 +611,6 @@
           <w:bdr w:val="none" w:sz="0" w:space="0" w:color="auto" w:frame="1"/>
         </w:rPr>
       </w:pPr>
-      <w:proofErr w:type="spellStart"/>
       <w:r>
         <w:rPr>
           <w:rFonts w:asciiTheme="majorBidi" w:eastAsia="Times New Roman" w:hAnsiTheme="majorBidi" w:cstheme="majorBidi"/>
@@ -789,9 +619,8 @@
           <w:szCs w:val="32"/>
           <w:bdr w:val="none" w:sz="0" w:space="0" w:color="auto" w:frame="1"/>
         </w:rPr>
-        <w:t>newnode</w:t>
-      </w:r>
-      <w:proofErr w:type="spellEnd"/>
+        <w:t>newnode-&gt;left = nodearr.getmin()</w:t>
+      </w:r>
       <w:r>
         <w:rPr>
           <w:rFonts w:asciiTheme="majorBidi" w:eastAsia="Times New Roman" w:hAnsiTheme="majorBidi" w:cstheme="majorBidi"/>
@@ -800,49 +629,7 @@
           <w:szCs w:val="32"/>
           <w:bdr w:val="none" w:sz="0" w:space="0" w:color="auto" w:frame="1"/>
         </w:rPr>
-        <w:t xml:space="preserve">-&gt;left = </w:t>
-      </w:r>
-      <w:proofErr w:type="spellStart"/>
-      <w:r>
-        <w:rPr>
-          <w:rFonts w:asciiTheme="majorBidi" w:eastAsia="Times New Roman" w:hAnsiTheme="majorBidi" w:cstheme="majorBidi"/>
-          <w:color w:val="24292E"/>
-          <w:sz w:val="32"/>
-          <w:szCs w:val="32"/>
-          <w:bdr w:val="none" w:sz="0" w:space="0" w:color="auto" w:frame="1"/>
-        </w:rPr>
-        <w:t>nodearr.getmin</w:t>
-      </w:r>
-      <w:proofErr w:type="spellEnd"/>
-      <w:r>
-        <w:rPr>
-          <w:rFonts w:asciiTheme="majorBidi" w:eastAsia="Times New Roman" w:hAnsiTheme="majorBidi" w:cstheme="majorBidi"/>
-          <w:color w:val="24292E"/>
-          <w:sz w:val="32"/>
-          <w:szCs w:val="32"/>
-          <w:bdr w:val="none" w:sz="0" w:space="0" w:color="auto" w:frame="1"/>
-        </w:rPr>
-        <w:t>()</w:t>
-      </w:r>
-      <w:r>
-        <w:rPr>
-          <w:rFonts w:asciiTheme="majorBidi" w:eastAsia="Times New Roman" w:hAnsiTheme="majorBidi" w:cstheme="majorBidi"/>
-          <w:color w:val="24292E"/>
-          <w:sz w:val="32"/>
-          <w:szCs w:val="32"/>
-          <w:bdr w:val="none" w:sz="0" w:space="0" w:color="auto" w:frame="1"/>
-        </w:rPr>
-        <w:t xml:space="preserve">           </w:t>
-      </w:r>
-      <w:r>
-        <w:rPr>
-          <w:rFonts w:asciiTheme="majorBidi" w:eastAsia="Times New Roman" w:hAnsiTheme="majorBidi" w:cstheme="majorBidi"/>
-          <w:color w:val="24292E"/>
-          <w:sz w:val="32"/>
-          <w:szCs w:val="32"/>
-          <w:bdr w:val="none" w:sz="0" w:space="0" w:color="auto" w:frame="1"/>
-        </w:rPr>
-        <w:t>O(1)</w:t>
+        <w:t xml:space="preserve">           O(1)</w:t>
       </w:r>
     </w:p>
     <w:p>
@@ -912,7 +699,6 @@
           <w:bdr w:val="none" w:sz="0" w:space="0" w:color="auto" w:frame="1"/>
         </w:rPr>
       </w:pPr>
-      <w:proofErr w:type="spellStart"/>
       <w:r>
         <w:rPr>
           <w:rFonts w:asciiTheme="majorBidi" w:eastAsia="Times New Roman" w:hAnsiTheme="majorBidi" w:cstheme="majorBidi"/>
@@ -921,9 +707,8 @@
           <w:szCs w:val="32"/>
           <w:bdr w:val="none" w:sz="0" w:space="0" w:color="auto" w:frame="1"/>
         </w:rPr>
-        <w:t>newnode</w:t>
-      </w:r>
-      <w:proofErr w:type="spellEnd"/>
+        <w:t>newnode-&gt;right = nodearr.getmin()</w:t>
+      </w:r>
       <w:r>
         <w:rPr>
           <w:rFonts w:asciiTheme="majorBidi" w:eastAsia="Times New Roman" w:hAnsiTheme="majorBidi" w:cstheme="majorBidi"/>
@@ -932,49 +717,7 @@
           <w:szCs w:val="32"/>
           <w:bdr w:val="none" w:sz="0" w:space="0" w:color="auto" w:frame="1"/>
         </w:rPr>
-        <w:t xml:space="preserve">-&gt;right = </w:t>
-      </w:r>
-      <w:proofErr w:type="spellStart"/>
-      <w:r>
-        <w:rPr>
-          <w:rFonts w:asciiTheme="majorBidi" w:eastAsia="Times New Roman" w:hAnsiTheme="majorBidi" w:cstheme="majorBidi"/>
-          <w:color w:val="24292E"/>
-          <w:sz w:val="32"/>
-          <w:szCs w:val="32"/>
-          <w:bdr w:val="none" w:sz="0" w:space="0" w:color="auto" w:frame="1"/>
-        </w:rPr>
-        <w:t>nodearr.getmin</w:t>
-      </w:r>
-      <w:proofErr w:type="spellEnd"/>
-      <w:r>
-        <w:rPr>
-          <w:rFonts w:asciiTheme="majorBidi" w:eastAsia="Times New Roman" w:hAnsiTheme="majorBidi" w:cstheme="majorBidi"/>
-          <w:color w:val="24292E"/>
-          <w:sz w:val="32"/>
-          <w:szCs w:val="32"/>
-          <w:bdr w:val="none" w:sz="0" w:space="0" w:color="auto" w:frame="1"/>
-        </w:rPr>
-        <w:t>()</w:t>
-      </w:r>
-      <w:r>
-        <w:rPr>
-          <w:rFonts w:asciiTheme="majorBidi" w:eastAsia="Times New Roman" w:hAnsiTheme="majorBidi" w:cstheme="majorBidi"/>
-          <w:color w:val="24292E"/>
-          <w:sz w:val="32"/>
-          <w:szCs w:val="32"/>
-          <w:bdr w:val="none" w:sz="0" w:space="0" w:color="auto" w:frame="1"/>
-        </w:rPr>
-        <w:t xml:space="preserve">         </w:t>
-      </w:r>
-      <w:r>
-        <w:rPr>
-          <w:rFonts w:asciiTheme="majorBidi" w:eastAsia="Times New Roman" w:hAnsiTheme="majorBidi" w:cstheme="majorBidi"/>
-          <w:color w:val="24292E"/>
-          <w:sz w:val="32"/>
-          <w:szCs w:val="32"/>
-          <w:bdr w:val="none" w:sz="0" w:space="0" w:color="auto" w:frame="1"/>
-        </w:rPr>
-        <w:t>O(1)</w:t>
+        <w:t xml:space="preserve">         O(1)</w:t>
       </w:r>
     </w:p>
     <w:p>
@@ -1050,8 +793,6 @@
         </w:rPr>
         <w:t xml:space="preserve">7. </w:t>
       </w:r>
-      <w:proofErr w:type="spellStart"/>
-      <w:proofErr w:type="gramStart"/>
       <w:r>
         <w:rPr>
           <w:rFonts w:asciiTheme="majorBidi" w:eastAsia="Times New Roman" w:hAnsiTheme="majorBidi" w:cstheme="majorBidi"/>
@@ -1060,10 +801,8 @@
           <w:szCs w:val="32"/>
           <w:bdr w:val="none" w:sz="0" w:space="0" w:color="auto" w:frame="1"/>
         </w:rPr>
-        <w:t>newnode</w:t>
-      </w:r>
-      <w:proofErr w:type="spellEnd"/>
-      <w:proofErr w:type="gramEnd"/>
+        <w:t>newnode-&gt;setfrequency(newnode-&gt;left-&gt;getfrequency() + newnode-&gt;right-&gt;getfrequency())</w:t>
+      </w:r>
       <w:r>
         <w:rPr>
           <w:rFonts w:asciiTheme="majorBidi" w:eastAsia="Times New Roman" w:hAnsiTheme="majorBidi" w:cstheme="majorBidi"/>
@@ -1072,137 +811,7 @@
           <w:szCs w:val="32"/>
           <w:bdr w:val="none" w:sz="0" w:space="0" w:color="auto" w:frame="1"/>
         </w:rPr>
-        <w:t>-&gt;</w:t>
-      </w:r>
-      <w:proofErr w:type="spellStart"/>
-      <w:r>
-        <w:rPr>
-          <w:rFonts w:asciiTheme="majorBidi" w:eastAsia="Times New Roman" w:hAnsiTheme="majorBidi" w:cstheme="majorBidi"/>
-          <w:color w:val="24292E"/>
-          <w:sz w:val="32"/>
-          <w:szCs w:val="32"/>
-          <w:bdr w:val="none" w:sz="0" w:space="0" w:color="auto" w:frame="1"/>
-        </w:rPr>
-        <w:t>setfrequency</w:t>
-      </w:r>
-      <w:proofErr w:type="spellEnd"/>
-      <w:r>
-        <w:rPr>
-          <w:rFonts w:asciiTheme="majorBidi" w:eastAsia="Times New Roman" w:hAnsiTheme="majorBidi" w:cstheme="majorBidi"/>
-          <w:color w:val="24292E"/>
-          <w:sz w:val="32"/>
-          <w:szCs w:val="32"/>
-          <w:bdr w:val="none" w:sz="0" w:space="0" w:color="auto" w:frame="1"/>
-        </w:rPr>
-        <w:t>(</w:t>
-      </w:r>
-      <w:proofErr w:type="spellStart"/>
-      <w:r>
-        <w:rPr>
-          <w:rFonts w:asciiTheme="majorBidi" w:eastAsia="Times New Roman" w:hAnsiTheme="majorBidi" w:cstheme="majorBidi"/>
-          <w:color w:val="24292E"/>
-          <w:sz w:val="32"/>
-          <w:szCs w:val="32"/>
-          <w:bdr w:val="none" w:sz="0" w:space="0" w:color="auto" w:frame="1"/>
-        </w:rPr>
-        <w:t>newnode</w:t>
-      </w:r>
-      <w:proofErr w:type="spellEnd"/>
-      <w:r>
-        <w:rPr>
-          <w:rFonts w:asciiTheme="majorBidi" w:eastAsia="Times New Roman" w:hAnsiTheme="majorBidi" w:cstheme="majorBidi"/>
-          <w:color w:val="24292E"/>
-          <w:sz w:val="32"/>
-          <w:szCs w:val="32"/>
-          <w:bdr w:val="none" w:sz="0" w:space="0" w:color="auto" w:frame="1"/>
-        </w:rPr>
-        <w:t>-&gt;left-&gt;</w:t>
-      </w:r>
-      <w:proofErr w:type="spellStart"/>
-      <w:r>
-        <w:rPr>
-          <w:rFonts w:asciiTheme="majorBidi" w:eastAsia="Times New Roman" w:hAnsiTheme="majorBidi" w:cstheme="majorBidi"/>
-          <w:color w:val="24292E"/>
-          <w:sz w:val="32"/>
-          <w:szCs w:val="32"/>
-          <w:bdr w:val="none" w:sz="0" w:space="0" w:color="auto" w:frame="1"/>
-        </w:rPr>
-        <w:t>getfrequency</w:t>
-      </w:r>
-      <w:proofErr w:type="spellEnd"/>
-      <w:r>
-        <w:rPr>
-          <w:rFonts w:asciiTheme="majorBidi" w:eastAsia="Times New Roman" w:hAnsiTheme="majorBidi" w:cstheme="majorBidi"/>
-          <w:color w:val="24292E"/>
-          <w:sz w:val="32"/>
-          <w:szCs w:val="32"/>
-          <w:bdr w:val="none" w:sz="0" w:space="0" w:color="auto" w:frame="1"/>
-        </w:rPr>
-        <w:t xml:space="preserve">() + </w:t>
-      </w:r>
-      <w:proofErr w:type="spellStart"/>
-      <w:r>
-        <w:rPr>
-          <w:rFonts w:asciiTheme="majorBidi" w:eastAsia="Times New Roman" w:hAnsiTheme="majorBidi" w:cstheme="majorBidi"/>
-          <w:color w:val="24292E"/>
-          <w:sz w:val="32"/>
-          <w:szCs w:val="32"/>
-          <w:bdr w:val="none" w:sz="0" w:space="0" w:color="auto" w:frame="1"/>
-        </w:rPr>
-        <w:t>newnode</w:t>
-      </w:r>
-      <w:proofErr w:type="spellEnd"/>
-      <w:r>
-        <w:rPr>
-          <w:rFonts w:asciiTheme="majorBidi" w:eastAsia="Times New Roman" w:hAnsiTheme="majorBidi" w:cstheme="majorBidi"/>
-          <w:color w:val="24292E"/>
-          <w:sz w:val="32"/>
-          <w:szCs w:val="32"/>
-          <w:bdr w:val="none" w:sz="0" w:space="0" w:color="auto" w:frame="1"/>
-        </w:rPr>
-        <w:t>-&gt;right-&gt;</w:t>
-      </w:r>
-      <w:proofErr w:type="spellStart"/>
-      <w:r>
-        <w:rPr>
-          <w:rFonts w:asciiTheme="majorBidi" w:eastAsia="Times New Roman" w:hAnsiTheme="majorBidi" w:cstheme="majorBidi"/>
-          <w:color w:val="24292E"/>
-          <w:sz w:val="32"/>
-          <w:szCs w:val="32"/>
-          <w:bdr w:val="none" w:sz="0" w:space="0" w:color="auto" w:frame="1"/>
-        </w:rPr>
-        <w:t>getfrequency</w:t>
-      </w:r>
-      <w:proofErr w:type="spellEnd"/>
-      <w:r>
-        <w:rPr>
-          <w:rFonts w:asciiTheme="majorBidi" w:eastAsia="Times New Roman" w:hAnsiTheme="majorBidi" w:cstheme="majorBidi"/>
-          <w:color w:val="24292E"/>
-          <w:sz w:val="32"/>
-          <w:szCs w:val="32"/>
-          <w:bdr w:val="none" w:sz="0" w:space="0" w:color="auto" w:frame="1"/>
-        </w:rPr>
-        <w:t>())</w:t>
-      </w:r>
-      <w:r>
-        <w:rPr>
-          <w:rFonts w:asciiTheme="majorBidi" w:eastAsia="Times New Roman" w:hAnsiTheme="majorBidi" w:cstheme="majorBidi"/>
-          <w:color w:val="24292E"/>
-          <w:sz w:val="32"/>
-          <w:szCs w:val="32"/>
-          <w:bdr w:val="none" w:sz="0" w:space="0" w:color="auto" w:frame="1"/>
-        </w:rPr>
-        <w:t xml:space="preserve">                </w:t>
-      </w:r>
-      <w:r>
-        <w:rPr>
-          <w:rFonts w:asciiTheme="majorBidi" w:eastAsia="Times New Roman" w:hAnsiTheme="majorBidi" w:cstheme="majorBidi"/>
-          <w:color w:val="24292E"/>
-          <w:sz w:val="32"/>
-          <w:szCs w:val="32"/>
-          <w:bdr w:val="none" w:sz="0" w:space="0" w:color="auto" w:frame="1"/>
-        </w:rPr>
-        <w:t>O(1)</w:t>
+        <w:t xml:space="preserve">                O(1)</w:t>
       </w:r>
     </w:p>
     <w:p>
@@ -1272,7 +881,6 @@
           <w:bdr w:val="none" w:sz="0" w:space="0" w:color="auto" w:frame="1"/>
         </w:rPr>
       </w:pPr>
-      <w:proofErr w:type="spellStart"/>
       <w:r>
         <w:rPr>
           <w:rFonts w:asciiTheme="majorBidi" w:eastAsia="Times New Roman" w:hAnsiTheme="majorBidi" w:cstheme="majorBidi"/>
@@ -1281,9 +889,8 @@
           <w:szCs w:val="32"/>
           <w:bdr w:val="none" w:sz="0" w:space="0" w:color="auto" w:frame="1"/>
         </w:rPr>
-        <w:t>nodearr.add</w:t>
-      </w:r>
-      <w:proofErr w:type="spellEnd"/>
+        <w:t>nodearr.add(newnode)</w:t>
+      </w:r>
       <w:r>
         <w:rPr>
           <w:rFonts w:asciiTheme="majorBidi" w:eastAsia="Times New Roman" w:hAnsiTheme="majorBidi" w:cstheme="majorBidi"/>
@@ -1292,61 +899,7 @@
           <w:szCs w:val="32"/>
           <w:bdr w:val="none" w:sz="0" w:space="0" w:color="auto" w:frame="1"/>
         </w:rPr>
-        <w:t>(</w:t>
-      </w:r>
-      <w:proofErr w:type="spellStart"/>
-      <w:r>
-        <w:rPr>
-          <w:rFonts w:asciiTheme="majorBidi" w:eastAsia="Times New Roman" w:hAnsiTheme="majorBidi" w:cstheme="majorBidi"/>
-          <w:color w:val="24292E"/>
-          <w:sz w:val="32"/>
-          <w:szCs w:val="32"/>
-          <w:bdr w:val="none" w:sz="0" w:space="0" w:color="auto" w:frame="1"/>
-        </w:rPr>
-        <w:t>newnode</w:t>
-      </w:r>
-      <w:proofErr w:type="spellEnd"/>
-      <w:r>
-        <w:rPr>
-          <w:rFonts w:asciiTheme="majorBidi" w:eastAsia="Times New Roman" w:hAnsiTheme="majorBidi" w:cstheme="majorBidi"/>
-          <w:color w:val="24292E"/>
-          <w:sz w:val="32"/>
-          <w:szCs w:val="32"/>
-          <w:bdr w:val="none" w:sz="0" w:space="0" w:color="auto" w:frame="1"/>
-        </w:rPr>
-        <w:t>)</w:t>
-      </w:r>
-      <w:r>
-        <w:rPr>
-          <w:rFonts w:asciiTheme="majorBidi" w:eastAsia="Times New Roman" w:hAnsiTheme="majorBidi" w:cstheme="majorBidi"/>
-          <w:color w:val="24292E"/>
-          <w:sz w:val="32"/>
-          <w:szCs w:val="32"/>
-          <w:bdr w:val="none" w:sz="0" w:space="0" w:color="auto" w:frame="1"/>
-        </w:rPr>
-        <w:t xml:space="preserve">                              O(</w:t>
-      </w:r>
-      <w:proofErr w:type="spellStart"/>
-      <w:r>
-        <w:rPr>
-          <w:rFonts w:asciiTheme="majorBidi" w:eastAsia="Times New Roman" w:hAnsiTheme="majorBidi" w:cstheme="majorBidi"/>
-          <w:color w:val="24292E"/>
-          <w:sz w:val="32"/>
-          <w:szCs w:val="32"/>
-          <w:bdr w:val="none" w:sz="0" w:space="0" w:color="auto" w:frame="1"/>
-        </w:rPr>
-        <w:t>logn</w:t>
-      </w:r>
-      <w:proofErr w:type="spellEnd"/>
-      <w:r>
-        <w:rPr>
-          <w:rFonts w:asciiTheme="majorBidi" w:eastAsia="Times New Roman" w:hAnsiTheme="majorBidi" w:cstheme="majorBidi"/>
-          <w:color w:val="24292E"/>
-          <w:sz w:val="32"/>
-          <w:szCs w:val="32"/>
-          <w:bdr w:val="none" w:sz="0" w:space="0" w:color="auto" w:frame="1"/>
-        </w:rPr>
-        <w:t>)</w:t>
+        <w:t xml:space="preserve">                              O(logn)</w:t>
       </w:r>
     </w:p>
     <w:p>
@@ -1415,7 +968,6 @@
           <w:szCs w:val="32"/>
         </w:rPr>
       </w:pPr>
-      <w:proofErr w:type="spellStart"/>
       <w:r>
         <w:rPr>
           <w:rFonts w:asciiTheme="majorBidi" w:eastAsia="Times New Roman" w:hAnsiTheme="majorBidi" w:cstheme="majorBidi"/>
@@ -1424,9 +976,8 @@
           <w:szCs w:val="32"/>
           <w:bdr w:val="none" w:sz="0" w:space="0" w:color="auto" w:frame="1"/>
         </w:rPr>
-        <w:t>HuffmanTree</w:t>
-      </w:r>
-      <w:proofErr w:type="spellEnd"/>
+        <w:t>HuffmanTree(nodearr)</w:t>
+      </w:r>
       <w:r>
         <w:rPr>
           <w:rFonts w:asciiTheme="majorBidi" w:eastAsia="Times New Roman" w:hAnsiTheme="majorBidi" w:cstheme="majorBidi"/>
@@ -1435,61 +986,7 @@
           <w:szCs w:val="32"/>
           <w:bdr w:val="none" w:sz="0" w:space="0" w:color="auto" w:frame="1"/>
         </w:rPr>
-        <w:t>(</w:t>
-      </w:r>
-      <w:proofErr w:type="spellStart"/>
-      <w:r>
-        <w:rPr>
-          <w:rFonts w:asciiTheme="majorBidi" w:eastAsia="Times New Roman" w:hAnsiTheme="majorBidi" w:cstheme="majorBidi"/>
-          <w:color w:val="24292E"/>
-          <w:sz w:val="32"/>
-          <w:szCs w:val="32"/>
-          <w:bdr w:val="none" w:sz="0" w:space="0" w:color="auto" w:frame="1"/>
-        </w:rPr>
-        <w:t>nodearr</w:t>
-      </w:r>
-      <w:proofErr w:type="spellEnd"/>
-      <w:r>
-        <w:rPr>
-          <w:rFonts w:asciiTheme="majorBidi" w:eastAsia="Times New Roman" w:hAnsiTheme="majorBidi" w:cstheme="majorBidi"/>
-          <w:color w:val="24292E"/>
-          <w:sz w:val="32"/>
-          <w:szCs w:val="32"/>
-          <w:bdr w:val="none" w:sz="0" w:space="0" w:color="auto" w:frame="1"/>
-        </w:rPr>
-        <w:t>)</w:t>
-      </w:r>
-      <w:r>
-        <w:rPr>
-          <w:rFonts w:asciiTheme="majorBidi" w:eastAsia="Times New Roman" w:hAnsiTheme="majorBidi" w:cstheme="majorBidi"/>
-          <w:color w:val="24292E"/>
-          <w:sz w:val="32"/>
-          <w:szCs w:val="32"/>
-          <w:bdr w:val="none" w:sz="0" w:space="0" w:color="auto" w:frame="1"/>
-        </w:rPr>
-        <w:t xml:space="preserve">         //This function call n </w:t>
-      </w:r>
-      <w:proofErr w:type="spellStart"/>
-      <w:r>
-        <w:rPr>
-          <w:rFonts w:asciiTheme="majorBidi" w:eastAsia="Times New Roman" w:hAnsiTheme="majorBidi" w:cstheme="majorBidi"/>
-          <w:color w:val="24292E"/>
-          <w:sz w:val="32"/>
-          <w:szCs w:val="32"/>
-          <w:bdr w:val="none" w:sz="0" w:space="0" w:color="auto" w:frame="1"/>
-        </w:rPr>
-        <w:t>time,so</w:t>
-      </w:r>
-      <w:proofErr w:type="spellEnd"/>
-      <w:r>
-        <w:rPr>
-          <w:rFonts w:asciiTheme="majorBidi" w:eastAsia="Times New Roman" w:hAnsiTheme="majorBidi" w:cstheme="majorBidi"/>
-          <w:color w:val="24292E"/>
-          <w:sz w:val="32"/>
-          <w:szCs w:val="32"/>
-          <w:bdr w:val="none" w:sz="0" w:space="0" w:color="auto" w:frame="1"/>
-        </w:rPr>
-        <w:t xml:space="preserve"> O(n)</w:t>
+        <w:t xml:space="preserve">         //This function call n time,so O(n)</w:t>
       </w:r>
     </w:p>
     <w:p>
@@ -1515,70 +1012,24 @@
           <w:sz w:val="36"/>
           <w:szCs w:val="36"/>
         </w:rPr>
-        <w:t xml:space="preserve">The Time Complexity </w:t>
-      </w:r>
-      <w:proofErr w:type="gramStart"/>
-      <w:r>
-        <w:rPr>
-          <w:rFonts w:asciiTheme="majorBidi" w:hAnsiTheme="majorBidi" w:cstheme="majorBidi"/>
-          <w:sz w:val="36"/>
-          <w:szCs w:val="36"/>
-        </w:rPr>
-        <w:t>For</w:t>
-      </w:r>
-      <w:proofErr w:type="gramEnd"/>
-      <w:r>
-        <w:rPr>
-          <w:rFonts w:asciiTheme="majorBidi" w:hAnsiTheme="majorBidi" w:cstheme="majorBidi"/>
-          <w:sz w:val="36"/>
-          <w:szCs w:val="36"/>
-        </w:rPr>
-        <w:t xml:space="preserve"> Huffman Tree Build is:</w:t>
-      </w:r>
-    </w:p>
-    <w:p>
-      <w:pPr>
-        <w:rPr>
-          <w:rFonts w:asciiTheme="majorBidi" w:hAnsiTheme="majorBidi" w:cstheme="majorBidi"/>
-          <w:sz w:val="32"/>
-          <w:szCs w:val="32"/>
-        </w:rPr>
-      </w:pPr>
-      <w:r>
-        <w:rPr>
-          <w:rFonts w:asciiTheme="majorBidi" w:hAnsiTheme="majorBidi" w:cstheme="majorBidi"/>
-          <w:sz w:val="32"/>
-          <w:szCs w:val="32"/>
-        </w:rPr>
-        <w:t xml:space="preserve">There is only One step which takes </w:t>
-      </w:r>
-      <w:proofErr w:type="gramStart"/>
-      <w:r>
-        <w:rPr>
-          <w:rFonts w:asciiTheme="majorBidi" w:hAnsiTheme="majorBidi" w:cstheme="majorBidi"/>
-          <w:sz w:val="32"/>
-          <w:szCs w:val="32"/>
-        </w:rPr>
-        <w:t>O(</w:t>
-      </w:r>
-      <w:proofErr w:type="spellStart"/>
-      <w:proofErr w:type="gramEnd"/>
-      <w:r>
-        <w:rPr>
-          <w:rFonts w:asciiTheme="majorBidi" w:hAnsiTheme="majorBidi" w:cstheme="majorBidi"/>
-          <w:sz w:val="32"/>
-          <w:szCs w:val="32"/>
-        </w:rPr>
-        <w:t>logn</w:t>
-      </w:r>
-      <w:proofErr w:type="spellEnd"/>
-      <w:r>
-        <w:rPr>
-          <w:rFonts w:asciiTheme="majorBidi" w:hAnsiTheme="majorBidi" w:cstheme="majorBidi"/>
-          <w:sz w:val="32"/>
-          <w:szCs w:val="32"/>
-        </w:rPr>
-        <w:t>) time other all steps take O(1) constant time and the function calls may go to N times.</w:t>
+        <w:t>The Time Complexity For Huffman Tree Build is:</w:t>
+      </w:r>
+    </w:p>
+    <w:p>
+      <w:pPr>
+        <w:rPr>
+          <w:rFonts w:asciiTheme="majorBidi" w:hAnsiTheme="majorBidi" w:cstheme="majorBidi"/>
+          <w:sz w:val="32"/>
+          <w:szCs w:val="32"/>
+        </w:rPr>
+      </w:pPr>
+      <w:r>
+        <w:rPr>
+          <w:rFonts w:asciiTheme="majorBidi" w:hAnsiTheme="majorBidi" w:cstheme="majorBidi"/>
+          <w:sz w:val="32"/>
+          <w:szCs w:val="32"/>
+        </w:rPr>
+        <w:t>There is only One step which takes O(logn) time other all steps take O(1) constant time and the function calls may go to N times.</w:t>
       </w:r>
     </w:p>
     <w:p>
@@ -1614,41 +1065,7 @@
           <w:sz w:val="32"/>
           <w:szCs w:val="32"/>
         </w:rPr>
-        <w:t>Time Complexity =</w:t>
-      </w:r>
-      <w:proofErr w:type="gramStart"/>
-      <w:r>
-        <w:rPr>
-          <w:rFonts w:asciiTheme="majorBidi" w:hAnsiTheme="majorBidi" w:cstheme="majorBidi"/>
-          <w:sz w:val="32"/>
-          <w:szCs w:val="32"/>
-        </w:rPr>
-        <w:t>O(</w:t>
-      </w:r>
-      <w:proofErr w:type="gramEnd"/>
-      <w:r>
-        <w:rPr>
-          <w:rFonts w:asciiTheme="majorBidi" w:hAnsiTheme="majorBidi" w:cstheme="majorBidi"/>
-          <w:sz w:val="32"/>
-          <w:szCs w:val="32"/>
-        </w:rPr>
-        <w:t>n(</w:t>
-      </w:r>
-      <w:r>
-        <w:rPr>
-          <w:rFonts w:asciiTheme="majorBidi" w:hAnsiTheme="majorBidi" w:cstheme="majorBidi"/>
-          <w:sz w:val="32"/>
-          <w:szCs w:val="32"/>
-        </w:rPr>
-        <w:t>1+1+1+1+1+1+</w:t>
-      </w:r>
-      <w:r>
-        <w:rPr>
-          <w:rFonts w:asciiTheme="majorBidi" w:hAnsiTheme="majorBidi" w:cstheme="majorBidi"/>
-          <w:sz w:val="32"/>
-          <w:szCs w:val="32"/>
-        </w:rPr>
-        <w:t>1+logn))</w:t>
+        <w:t>Time Complexity =O(n(1+1+1+1+1+1+1+logn))</w:t>
       </w:r>
     </w:p>
     <w:p>
@@ -1666,25 +1083,7 @@
           <w:sz w:val="32"/>
           <w:szCs w:val="32"/>
         </w:rPr>
-        <w:t>Time Complexity =</w:t>
-      </w:r>
-      <w:proofErr w:type="gramStart"/>
-      <w:r>
-        <w:rPr>
-          <w:rFonts w:asciiTheme="majorBidi" w:hAnsiTheme="majorBidi" w:cstheme="majorBidi"/>
-          <w:sz w:val="32"/>
-          <w:szCs w:val="32"/>
-        </w:rPr>
-        <w:t>O(</w:t>
-      </w:r>
-      <w:proofErr w:type="gramEnd"/>
-      <w:r>
-        <w:rPr>
-          <w:rFonts w:asciiTheme="majorBidi" w:hAnsiTheme="majorBidi" w:cstheme="majorBidi"/>
-          <w:sz w:val="32"/>
-          <w:szCs w:val="32"/>
-        </w:rPr>
-        <w:t>n(1+logn))</w:t>
+        <w:t>Time Complexity =O(n(1+logn))</w:t>
       </w:r>
     </w:p>
     <w:p>
@@ -1704,7 +1103,6 @@
         </w:rPr>
         <w:t>Time Complexity=</w:t>
       </w:r>
-      <w:proofErr w:type="gramStart"/>
       <w:r>
         <w:rPr>
           <w:rFonts w:asciiTheme="majorBidi" w:hAnsiTheme="majorBidi" w:cstheme="majorBidi"/>
@@ -1713,10 +1111,25 @@
           <w:sz w:val="32"/>
           <w:szCs w:val="32"/>
         </w:rPr>
-        <w:t>O(</w:t>
-      </w:r>
-      <w:proofErr w:type="spellStart"/>
-      <w:proofErr w:type="gramEnd"/>
+        <w:t>O(nlogn)</w:t>
+      </w:r>
+    </w:p>
+    <w:p>
+      <w:pPr>
+        <w:rPr>
+          <w:rFonts w:asciiTheme="majorBidi" w:hAnsiTheme="majorBidi" w:cstheme="majorBidi"/>
+          <w:sz w:val="32"/>
+          <w:szCs w:val="32"/>
+        </w:rPr>
+      </w:pPr>
+      <w:r>
+        <w:rPr>
+          <w:rFonts w:asciiTheme="majorBidi" w:hAnsiTheme="majorBidi" w:cstheme="majorBidi"/>
+          <w:sz w:val="32"/>
+          <w:szCs w:val="32"/>
+        </w:rPr>
+        <w:t xml:space="preserve">Hence the Time Complexity for Huffman Coding Algorithm is </w:t>
+      </w:r>
       <w:r>
         <w:rPr>
           <w:rFonts w:asciiTheme="majorBidi" w:hAnsiTheme="majorBidi" w:cstheme="majorBidi"/>
@@ -1725,79 +1138,7 @@
           <w:sz w:val="32"/>
           <w:szCs w:val="32"/>
         </w:rPr>
-        <w:t>nlogn</w:t>
-      </w:r>
-      <w:proofErr w:type="spellEnd"/>
-      <w:r>
-        <w:rPr>
-          <w:rFonts w:asciiTheme="majorBidi" w:hAnsiTheme="majorBidi" w:cstheme="majorBidi"/>
-          <w:b/>
-          <w:bCs/>
-          <w:sz w:val="32"/>
-          <w:szCs w:val="32"/>
-        </w:rPr>
-        <w:t>)</w:t>
-      </w:r>
-    </w:p>
-    <w:p>
-      <w:pPr>
-        <w:rPr>
-          <w:rFonts w:asciiTheme="majorBidi" w:hAnsiTheme="majorBidi" w:cstheme="majorBidi"/>
-          <w:sz w:val="32"/>
-          <w:szCs w:val="32"/>
-        </w:rPr>
-      </w:pPr>
-      <w:r>
-        <w:rPr>
-          <w:rFonts w:asciiTheme="majorBidi" w:hAnsiTheme="majorBidi" w:cstheme="majorBidi"/>
-          <w:sz w:val="32"/>
-          <w:szCs w:val="32"/>
-        </w:rPr>
-        <w:t>Hence the Time Complexi</w:t>
-      </w:r>
-      <w:bookmarkStart w:id="0" w:name="_GoBack"/>
-      <w:bookmarkEnd w:id="0"/>
-      <w:r>
-        <w:rPr>
-          <w:rFonts w:asciiTheme="majorBidi" w:hAnsiTheme="majorBidi" w:cstheme="majorBidi"/>
-          <w:sz w:val="32"/>
-          <w:szCs w:val="32"/>
-        </w:rPr>
-        <w:t xml:space="preserve">ty for Huffman Coding Algorithm is </w:t>
-      </w:r>
-      <w:proofErr w:type="gramStart"/>
-      <w:r>
-        <w:rPr>
-          <w:rFonts w:asciiTheme="majorBidi" w:hAnsiTheme="majorBidi" w:cstheme="majorBidi"/>
-          <w:b/>
-          <w:bCs/>
-          <w:sz w:val="32"/>
-          <w:szCs w:val="32"/>
-        </w:rPr>
-        <w:t>O(</w:t>
-      </w:r>
-      <w:proofErr w:type="spellStart"/>
-      <w:proofErr w:type="gramEnd"/>
-      <w:r>
-        <w:rPr>
-          <w:rFonts w:asciiTheme="majorBidi" w:hAnsiTheme="majorBidi" w:cstheme="majorBidi"/>
-          <w:b/>
-          <w:bCs/>
-          <w:sz w:val="32"/>
-          <w:szCs w:val="32"/>
-        </w:rPr>
-        <w:t>nlogn</w:t>
-      </w:r>
-      <w:proofErr w:type="spellEnd"/>
-      <w:r>
-        <w:rPr>
-          <w:rFonts w:asciiTheme="majorBidi" w:hAnsiTheme="majorBidi" w:cstheme="majorBidi"/>
-          <w:b/>
-          <w:bCs/>
-          <w:sz w:val="32"/>
-          <w:szCs w:val="32"/>
-        </w:rPr>
-        <w:t>).</w:t>
+        <w:t>O(nlogn).</w:t>
       </w:r>
     </w:p>
     <w:p>
@@ -1829,25 +1170,17 @@
           <w:sz w:val="48"/>
           <w:szCs w:val="48"/>
         </w:rPr>
-        <w:t>Correctness</w:t>
-      </w:r>
-      <w:r>
+        <w:t>Correctness of Algorithm</w:t>
+      </w:r>
+    </w:p>
+    <w:p>
+      <w:pPr>
+        <w:jc w:val="center"/>
         <w:rPr>
           <w:rFonts w:asciiTheme="majorBidi" w:hAnsiTheme="majorBidi" w:cstheme="majorBidi"/>
           <w:sz w:val="48"/>
           <w:szCs w:val="48"/>
         </w:rPr>
-        <w:t xml:space="preserve"> of Algorithm</w:t>
-      </w:r>
-    </w:p>
-    <w:p>
-      <w:pPr>
-        <w:jc w:val="center"/>
-        <w:rPr>
-          <w:rFonts w:asciiTheme="majorBidi" w:hAnsiTheme="majorBidi" w:cstheme="majorBidi"/>
-          <w:sz w:val="48"/>
-          <w:szCs w:val="48"/>
-        </w:rPr>
       </w:pPr>
     </w:p>
     <w:p>
@@ -1871,7 +1204,7 @@
           <w:szCs w:val="32"/>
           <w:shd w:val="clear" w:color="auto" w:fill="FFFFFF"/>
         </w:rPr>
-        <w:t>We prove the correctness of Huffman’s algorithm by induction on</w:t>
+        <w:t>We prove the correctness of Huffman’s algorithm by induction on the amount of symbols n within the alphabet.</w:t>
       </w:r>
       <w:r>
         <w:rPr>
@@ -1880,9 +1213,19 @@
           <w:spacing w:val="5"/>
           <w:sz w:val="32"/>
           <w:szCs w:val="32"/>
+        </w:rPr>
+        <w:br/>
+      </w:r>
+      <w:r>
+        <w:rPr>
+          <w:rFonts w:asciiTheme="majorBidi" w:hAnsiTheme="majorBidi" w:cstheme="majorBidi"/>
+          <w:color w:val="000000" w:themeColor="text1"/>
+          <w:spacing w:val="5"/>
+          <w:sz w:val="32"/>
+          <w:szCs w:val="32"/>
           <w:shd w:val="clear" w:color="auto" w:fill="FFFFFF"/>
         </w:rPr>
-        <w:t xml:space="preserve"> the amount of symbols n within </w:t>
+        <w:t>The base case, n = 2 is clear because the sole possibility (that isn't obviously suboptimal) may be a</w:t>
       </w:r>
       <w:r>
         <w:rPr>
@@ -1891,9 +1234,19 @@
           <w:spacing w:val="5"/>
           <w:sz w:val="32"/>
           <w:szCs w:val="32"/>
+        </w:rPr>
+        <w:t xml:space="preserve"> </w:t>
+      </w:r>
+      <w:r>
+        <w:rPr>
+          <w:rFonts w:asciiTheme="majorBidi" w:hAnsiTheme="majorBidi" w:cstheme="majorBidi"/>
+          <w:color w:val="000000" w:themeColor="text1"/>
+          <w:spacing w:val="5"/>
+          <w:sz w:val="32"/>
+          <w:szCs w:val="32"/>
           <w:shd w:val="clear" w:color="auto" w:fill="FFFFFF"/>
         </w:rPr>
-        <w:t>the</w:t>
+        <w:t xml:space="preserve">code where both </w:t>
       </w:r>
       <w:r>
         <w:rPr>
@@ -1904,6 +1257,51 @@
           <w:szCs w:val="32"/>
           <w:shd w:val="clear" w:color="auto" w:fill="FFFFFF"/>
         </w:rPr>
+        <w:t>code words</w:t>
+      </w:r>
+      <w:r>
+        <w:rPr>
+          <w:rFonts w:asciiTheme="majorBidi" w:hAnsiTheme="majorBidi" w:cstheme="majorBidi"/>
+          <w:color w:val="000000" w:themeColor="text1"/>
+          <w:spacing w:val="5"/>
+          <w:sz w:val="32"/>
+          <w:szCs w:val="32"/>
+          <w:shd w:val="clear" w:color="auto" w:fill="FFFFFF"/>
+        </w:rPr>
+        <w:t xml:space="preserve"> are one bit long, which is what Huffman’s algorithm produces during this case.</w:t>
+      </w:r>
+    </w:p>
+    <w:p>
+      <w:pPr>
+        <w:jc w:val="both"/>
+        <w:rPr>
+          <w:rFonts w:asciiTheme="majorBidi" w:hAnsiTheme="majorBidi" w:cstheme="majorBidi"/>
+          <w:color w:val="000000" w:themeColor="text1"/>
+          <w:spacing w:val="5"/>
+          <w:sz w:val="32"/>
+          <w:szCs w:val="32"/>
+          <w:shd w:val="clear" w:color="auto" w:fill="FFFFFF"/>
+        </w:rPr>
+      </w:pPr>
+      <w:r>
+        <w:rPr>
+          <w:rFonts w:asciiTheme="majorBidi" w:hAnsiTheme="majorBidi" w:cstheme="majorBidi"/>
+          <w:color w:val="000000" w:themeColor="text1"/>
+          <w:spacing w:val="5"/>
+          <w:sz w:val="32"/>
+          <w:szCs w:val="32"/>
+          <w:shd w:val="clear" w:color="auto" w:fill="FFFFFF"/>
+        </w:rPr>
+        <w:t>Suppose that the algorithm produces an optimal tree for alphabets with n − 1 ≥ 2 symbols and their</w:t>
+      </w:r>
+      <w:r>
+        <w:rPr>
+          <w:rFonts w:asciiTheme="majorBidi" w:hAnsiTheme="majorBidi" w:cstheme="majorBidi"/>
+          <w:color w:val="000000" w:themeColor="text1"/>
+          <w:spacing w:val="5"/>
+          <w:sz w:val="32"/>
+          <w:szCs w:val="32"/>
+        </w:rPr>
         <w:t xml:space="preserve"> </w:t>
       </w:r>
       <w:r>
@@ -1915,7 +1313,7 @@
           <w:szCs w:val="32"/>
           <w:shd w:val="clear" w:color="auto" w:fill="FFFFFF"/>
         </w:rPr>
-        <w:t>alphabet.</w:t>
+        <w:t>associated frequencies. We will prove that it produces an optimal tree for alphabets with n symbols and</w:t>
       </w:r>
       <w:r>
         <w:rPr>
@@ -1925,7 +1323,7 @@
           <w:sz w:val="32"/>
           <w:szCs w:val="32"/>
         </w:rPr>
-        <w:br/>
+        <w:t xml:space="preserve"> </w:t>
       </w:r>
       <w:r>
         <w:rPr>
@@ -1936,7 +1334,7 @@
           <w:szCs w:val="32"/>
           <w:shd w:val="clear" w:color="auto" w:fill="FFFFFF"/>
         </w:rPr>
-        <w:t>The base case, n = 2 is clear because the sole possibility (that isn't obviously suboptimal) may be a</w:t>
+        <w:t xml:space="preserve">their associated </w:t>
       </w:r>
       <w:r>
         <w:rPr>
@@ -1945,404 +1343,210 @@
           <w:spacing w:val="5"/>
           <w:sz w:val="32"/>
           <w:szCs w:val="32"/>
+          <w:shd w:val="clear" w:color="auto" w:fill="FFFFFF"/>
+        </w:rPr>
+        <w:t>frequencies</w:t>
+      </w:r>
+      <w:r>
+        <w:rPr>
+          <w:rFonts w:asciiTheme="majorBidi" w:hAnsiTheme="majorBidi" w:cstheme="majorBidi"/>
+          <w:color w:val="000000" w:themeColor="text1"/>
+          <w:spacing w:val="5"/>
+          <w:sz w:val="32"/>
+          <w:szCs w:val="32"/>
+          <w:shd w:val="clear" w:color="auto" w:fill="FFFFFF"/>
+        </w:rPr>
+        <w:t>.</w:t>
+      </w:r>
+    </w:p>
+    <w:p>
+      <w:pPr>
+        <w:jc w:val="both"/>
+        <w:rPr>
+          <w:rFonts w:asciiTheme="majorBidi" w:hAnsiTheme="majorBidi" w:cstheme="majorBidi"/>
+          <w:color w:val="000000" w:themeColor="text1"/>
+          <w:sz w:val="32"/>
+          <w:szCs w:val="32"/>
+        </w:rPr>
+      </w:pPr>
+      <w:r>
+        <w:rPr>
+          <w:rFonts w:asciiTheme="majorBidi" w:hAnsiTheme="majorBidi" w:cstheme="majorBidi"/>
+          <w:color w:val="000000" w:themeColor="text1"/>
+          <w:sz w:val="32"/>
+          <w:szCs w:val="32"/>
+        </w:rPr>
+        <w:t>Let C</w:t>
+      </w:r>
+      <w:r>
+        <w:rPr>
+          <w:rFonts w:asciiTheme="majorBidi" w:hAnsiTheme="majorBidi" w:cstheme="majorBidi"/>
+          <w:color w:val="000000" w:themeColor="text1"/>
+          <w:sz w:val="32"/>
+          <w:szCs w:val="32"/>
+        </w:rPr>
+        <w:t xml:space="preserve"> be an </w:t>
+      </w:r>
+      <w:r>
+        <w:rPr>
+          <w:rFonts w:asciiTheme="majorBidi" w:hAnsiTheme="majorBidi" w:cstheme="majorBidi"/>
+          <w:color w:val="000000" w:themeColor="text1"/>
+          <w:sz w:val="32"/>
+          <w:szCs w:val="32"/>
+        </w:rPr>
+        <w:t>alphabet with n symbols, and f(n) be the frequency for each all the Characters. Let T</w:t>
+      </w:r>
+      <w:r>
+        <w:rPr>
+          <w:rFonts w:asciiTheme="majorBidi" w:hAnsiTheme="majorBidi" w:cstheme="majorBidi"/>
+          <w:color w:val="000000" w:themeColor="text1"/>
+          <w:sz w:val="32"/>
+          <w:szCs w:val="32"/>
+        </w:rPr>
+        <w:t xml:space="preserve"> be the tree produced</w:t>
+      </w:r>
+      <w:r>
+        <w:rPr>
+          <w:rFonts w:asciiTheme="majorBidi" w:hAnsiTheme="majorBidi" w:cstheme="majorBidi"/>
+          <w:color w:val="000000" w:themeColor="text1"/>
+          <w:sz w:val="32"/>
+          <w:szCs w:val="32"/>
+        </w:rPr>
+        <w:t xml:space="preserve"> by Huffman’s algorithm for all Characters</w:t>
+      </w:r>
+      <w:r>
+        <w:rPr>
+          <w:rFonts w:asciiTheme="majorBidi" w:hAnsiTheme="majorBidi" w:cstheme="majorBidi"/>
+          <w:color w:val="000000" w:themeColor="text1"/>
+          <w:sz w:val="32"/>
+          <w:szCs w:val="32"/>
+        </w:rPr>
+        <w:t>. We must prove that H is optimal for this input</w:t>
+      </w:r>
+      <w:r>
+        <w:rPr>
+          <w:rFonts w:asciiTheme="majorBidi" w:hAnsiTheme="majorBidi" w:cstheme="majorBidi"/>
+          <w:color w:val="000000" w:themeColor="text1"/>
+          <w:sz w:val="32"/>
+          <w:szCs w:val="32"/>
+        </w:rPr>
+        <w:t>.</w:t>
+      </w:r>
+    </w:p>
+    <w:p>
+      <w:pPr>
+        <w:jc w:val="both"/>
+        <w:rPr>
+          <w:rFonts w:asciiTheme="majorBidi" w:hAnsiTheme="majorBidi" w:cstheme="majorBidi"/>
+          <w:color w:val="000000" w:themeColor="text1"/>
+          <w:sz w:val="32"/>
+          <w:szCs w:val="32"/>
+        </w:rPr>
+      </w:pPr>
+      <w:r>
+        <w:rPr>
+          <w:rFonts w:asciiTheme="majorBidi" w:hAnsiTheme="majorBidi" w:cstheme="majorBidi"/>
+          <w:color w:val="000000" w:themeColor="text1"/>
+          <w:sz w:val="32"/>
+          <w:szCs w:val="32"/>
+        </w:rPr>
+        <w:t xml:space="preserve">As the </w:t>
+      </w:r>
+      <w:r>
+        <w:rPr>
+          <w:rFonts w:asciiTheme="majorBidi" w:hAnsiTheme="majorBidi" w:cstheme="majorBidi"/>
+          <w:color w:val="000000" w:themeColor="text1"/>
+          <w:sz w:val="32"/>
+          <w:szCs w:val="32"/>
+        </w:rPr>
+        <w:t>Algorithm</w:t>
+      </w:r>
+      <w:r>
+        <w:rPr>
+          <w:rFonts w:asciiTheme="majorBidi" w:hAnsiTheme="majorBidi" w:cstheme="majorBidi"/>
+          <w:color w:val="000000" w:themeColor="text1"/>
+          <w:sz w:val="32"/>
+          <w:szCs w:val="32"/>
+        </w:rPr>
+        <w:t xml:space="preserve"> states that there are two siblings with minimum frequency</w:t>
+      </w:r>
+      <w:r>
+        <w:rPr>
+          <w:rFonts w:asciiTheme="majorBidi" w:hAnsiTheme="majorBidi" w:cstheme="majorBidi"/>
+          <w:color w:val="000000" w:themeColor="text1"/>
+          <w:sz w:val="32"/>
+          <w:szCs w:val="32"/>
+        </w:rPr>
+        <w:t xml:space="preserve"> in the Priority Que. Let`s make a new Node z which has a node of minimum frequency at left and second minimum at the right.</w:t>
+      </w:r>
+    </w:p>
+    <w:p>
+      <w:pPr>
+        <w:jc w:val="both"/>
+        <w:rPr>
+          <w:rFonts w:asciiTheme="majorBidi" w:hAnsiTheme="majorBidi" w:cstheme="majorBidi"/>
+          <w:color w:val="000000" w:themeColor="text1"/>
+          <w:sz w:val="32"/>
+          <w:szCs w:val="32"/>
+        </w:rPr>
+      </w:pPr>
+      <w:r>
+        <w:rPr>
+          <w:rFonts w:asciiTheme="majorBidi" w:hAnsiTheme="majorBidi" w:cstheme="majorBidi"/>
+          <w:color w:val="000000" w:themeColor="text1"/>
+          <w:sz w:val="32"/>
+          <w:szCs w:val="32"/>
+        </w:rPr>
+        <w:t>Intuitively</w:t>
+      </w:r>
+      <w:r>
+        <w:rPr>
+          <w:rFonts w:asciiTheme="majorBidi" w:hAnsiTheme="majorBidi" w:cstheme="majorBidi"/>
+          <w:sz w:val="32"/>
+          <w:szCs w:val="32"/>
+        </w:rPr>
+        <w:t xml:space="preserve">, we are </w:t>
+      </w:r>
+      <w:r>
+        <w:rPr>
+          <w:rFonts w:asciiTheme="majorBidi" w:hAnsiTheme="majorBidi" w:cstheme="majorBidi"/>
+          <w:sz w:val="32"/>
+          <w:szCs w:val="32"/>
+        </w:rPr>
+        <w:t>removing</w:t>
+      </w:r>
+      <w:r>
+        <w:rPr>
+          <w:rFonts w:asciiTheme="majorBidi" w:hAnsiTheme="majorBidi" w:cstheme="majorBidi"/>
+          <w:sz w:val="32"/>
+          <w:szCs w:val="32"/>
+        </w:rPr>
+        <w:t xml:space="preserve"> the </w:t>
+      </w:r>
+      <w:r>
+        <w:rPr>
+          <w:rFonts w:asciiTheme="majorBidi" w:hAnsiTheme="majorBidi" w:cstheme="majorBidi"/>
+          <w:sz w:val="32"/>
+          <w:szCs w:val="32"/>
+        </w:rPr>
+        <w:t>x and y node from the priority Que and add</w:t>
+      </w:r>
+      <w:r>
+        <w:rPr>
+          <w:rFonts w:asciiTheme="majorBidi" w:hAnsiTheme="majorBidi" w:cstheme="majorBidi"/>
+          <w:sz w:val="32"/>
+          <w:szCs w:val="32"/>
         </w:rPr>
         <w:t xml:space="preserve"> </w:t>
       </w:r>
       <w:r>
         <w:rPr>
           <w:rFonts w:asciiTheme="majorBidi" w:hAnsiTheme="majorBidi" w:cstheme="majorBidi"/>
-          <w:color w:val="000000" w:themeColor="text1"/>
-          <w:spacing w:val="5"/>
-          <w:sz w:val="32"/>
-          <w:szCs w:val="32"/>
-          <w:shd w:val="clear" w:color="auto" w:fill="FFFFFF"/>
-        </w:rPr>
-        <w:t xml:space="preserve">code where both </w:t>
-      </w:r>
-      <w:r>
-        <w:rPr>
-          <w:rFonts w:asciiTheme="majorBidi" w:hAnsiTheme="majorBidi" w:cstheme="majorBidi"/>
-          <w:color w:val="000000" w:themeColor="text1"/>
-          <w:spacing w:val="5"/>
-          <w:sz w:val="32"/>
-          <w:szCs w:val="32"/>
-          <w:shd w:val="clear" w:color="auto" w:fill="FFFFFF"/>
-        </w:rPr>
-        <w:t>code words</w:t>
-      </w:r>
-      <w:r>
-        <w:rPr>
-          <w:rFonts w:asciiTheme="majorBidi" w:hAnsiTheme="majorBidi" w:cstheme="majorBidi"/>
-          <w:color w:val="000000" w:themeColor="text1"/>
-          <w:spacing w:val="5"/>
-          <w:sz w:val="32"/>
-          <w:szCs w:val="32"/>
-          <w:shd w:val="clear" w:color="auto" w:fill="FFFFFF"/>
-        </w:rPr>
-        <w:t xml:space="preserve"> are one bit long, which is what Huffman’s algorithm produces during this case.</w:t>
-      </w:r>
-    </w:p>
-    <w:p>
-      <w:pPr>
-        <w:jc w:val="both"/>
-        <w:rPr>
-          <w:rFonts w:asciiTheme="majorBidi" w:hAnsiTheme="majorBidi" w:cstheme="majorBidi"/>
-          <w:color w:val="000000" w:themeColor="text1"/>
-          <w:spacing w:val="5"/>
-          <w:sz w:val="32"/>
-          <w:szCs w:val="32"/>
-          <w:shd w:val="clear" w:color="auto" w:fill="FFFFFF"/>
-        </w:rPr>
-      </w:pPr>
-      <w:r>
-        <w:rPr>
-          <w:rFonts w:asciiTheme="majorBidi" w:hAnsiTheme="majorBidi" w:cstheme="majorBidi"/>
-          <w:color w:val="000000" w:themeColor="text1"/>
-          <w:spacing w:val="5"/>
-          <w:sz w:val="32"/>
-          <w:szCs w:val="32"/>
-          <w:shd w:val="clear" w:color="auto" w:fill="FFFFFF"/>
-        </w:rPr>
-        <w:t xml:space="preserve">Suppose that the algorithm produces an optimal tree for alphabets with n − </w:t>
-      </w:r>
-      <w:proofErr w:type="gramStart"/>
-      <w:r>
-        <w:rPr>
-          <w:rFonts w:asciiTheme="majorBidi" w:hAnsiTheme="majorBidi" w:cstheme="majorBidi"/>
-          <w:color w:val="000000" w:themeColor="text1"/>
-          <w:spacing w:val="5"/>
-          <w:sz w:val="32"/>
-          <w:szCs w:val="32"/>
-          <w:shd w:val="clear" w:color="auto" w:fill="FFFFFF"/>
-        </w:rPr>
-        <w:t>1</w:t>
-      </w:r>
-      <w:proofErr w:type="gramEnd"/>
-      <w:r>
-        <w:rPr>
-          <w:rFonts w:asciiTheme="majorBidi" w:hAnsiTheme="majorBidi" w:cstheme="majorBidi"/>
-          <w:color w:val="000000" w:themeColor="text1"/>
-          <w:spacing w:val="5"/>
-          <w:sz w:val="32"/>
-          <w:szCs w:val="32"/>
-          <w:shd w:val="clear" w:color="auto" w:fill="FFFFFF"/>
-        </w:rPr>
-        <w:t xml:space="preserve"> ≥ 2 symbols and their</w:t>
-      </w:r>
-      <w:r>
-        <w:rPr>
-          <w:rFonts w:asciiTheme="majorBidi" w:hAnsiTheme="majorBidi" w:cstheme="majorBidi"/>
-          <w:color w:val="000000" w:themeColor="text1"/>
-          <w:spacing w:val="5"/>
-          <w:sz w:val="32"/>
-          <w:szCs w:val="32"/>
-        </w:rPr>
-        <w:t xml:space="preserve"> </w:t>
-      </w:r>
-      <w:r>
-        <w:rPr>
-          <w:rFonts w:asciiTheme="majorBidi" w:hAnsiTheme="majorBidi" w:cstheme="majorBidi"/>
-          <w:color w:val="000000" w:themeColor="text1"/>
-          <w:spacing w:val="5"/>
-          <w:sz w:val="32"/>
-          <w:szCs w:val="32"/>
-          <w:shd w:val="clear" w:color="auto" w:fill="FFFFFF"/>
-        </w:rPr>
-        <w:t>associated frequencies. We will prove that it produces an optimal tree for alphabets with n symbols and</w:t>
-      </w:r>
-      <w:r>
-        <w:rPr>
-          <w:rFonts w:asciiTheme="majorBidi" w:hAnsiTheme="majorBidi" w:cstheme="majorBidi"/>
-          <w:color w:val="000000" w:themeColor="text1"/>
-          <w:spacing w:val="5"/>
-          <w:sz w:val="32"/>
-          <w:szCs w:val="32"/>
-        </w:rPr>
-        <w:t xml:space="preserve"> </w:t>
-      </w:r>
-      <w:r>
-        <w:rPr>
-          <w:rFonts w:asciiTheme="majorBidi" w:hAnsiTheme="majorBidi" w:cstheme="majorBidi"/>
-          <w:color w:val="000000" w:themeColor="text1"/>
-          <w:spacing w:val="5"/>
-          <w:sz w:val="32"/>
-          <w:szCs w:val="32"/>
-          <w:shd w:val="clear" w:color="auto" w:fill="FFFFFF"/>
-        </w:rPr>
-        <w:t xml:space="preserve">their associated </w:t>
-      </w:r>
-      <w:r>
-        <w:rPr>
-          <w:rFonts w:asciiTheme="majorBidi" w:hAnsiTheme="majorBidi" w:cstheme="majorBidi"/>
-          <w:color w:val="000000" w:themeColor="text1"/>
-          <w:spacing w:val="5"/>
-          <w:sz w:val="32"/>
-          <w:szCs w:val="32"/>
-          <w:shd w:val="clear" w:color="auto" w:fill="FFFFFF"/>
-        </w:rPr>
-        <w:t>frequencies</w:t>
-      </w:r>
-      <w:r>
-        <w:rPr>
-          <w:rFonts w:asciiTheme="majorBidi" w:hAnsiTheme="majorBidi" w:cstheme="majorBidi"/>
-          <w:color w:val="000000" w:themeColor="text1"/>
-          <w:spacing w:val="5"/>
-          <w:sz w:val="32"/>
-          <w:szCs w:val="32"/>
-          <w:shd w:val="clear" w:color="auto" w:fill="FFFFFF"/>
-        </w:rPr>
-        <w:t>.</w:t>
-      </w:r>
-    </w:p>
-    <w:p>
-      <w:pPr>
-        <w:jc w:val="both"/>
-        <w:rPr>
-          <w:rFonts w:asciiTheme="majorBidi" w:hAnsiTheme="majorBidi" w:cstheme="majorBidi"/>
-          <w:color w:val="000000" w:themeColor="text1"/>
-          <w:sz w:val="32"/>
-          <w:szCs w:val="32"/>
-        </w:rPr>
-      </w:pPr>
-      <w:r>
-        <w:rPr>
-          <w:rFonts w:asciiTheme="majorBidi" w:hAnsiTheme="majorBidi" w:cstheme="majorBidi"/>
-          <w:color w:val="000000" w:themeColor="text1"/>
-          <w:sz w:val="32"/>
-          <w:szCs w:val="32"/>
-        </w:rPr>
-        <w:t>Let C</w:t>
-      </w:r>
-      <w:r>
-        <w:rPr>
-          <w:rFonts w:asciiTheme="majorBidi" w:hAnsiTheme="majorBidi" w:cstheme="majorBidi"/>
-          <w:color w:val="000000" w:themeColor="text1"/>
-          <w:sz w:val="32"/>
-          <w:szCs w:val="32"/>
-        </w:rPr>
-        <w:t xml:space="preserve"> be an </w:t>
-      </w:r>
-      <w:r>
-        <w:rPr>
-          <w:rFonts w:asciiTheme="majorBidi" w:hAnsiTheme="majorBidi" w:cstheme="majorBidi"/>
-          <w:color w:val="000000" w:themeColor="text1"/>
-          <w:sz w:val="32"/>
-          <w:szCs w:val="32"/>
-        </w:rPr>
-        <w:t xml:space="preserve">alphabet with n symbols, and </w:t>
-      </w:r>
-      <w:proofErr w:type="gramStart"/>
-      <w:r>
-        <w:rPr>
-          <w:rFonts w:asciiTheme="majorBidi" w:hAnsiTheme="majorBidi" w:cstheme="majorBidi"/>
-          <w:color w:val="000000" w:themeColor="text1"/>
-          <w:sz w:val="32"/>
-          <w:szCs w:val="32"/>
-        </w:rPr>
-        <w:t>f(</w:t>
-      </w:r>
-      <w:proofErr w:type="gramEnd"/>
-      <w:r>
-        <w:rPr>
-          <w:rFonts w:asciiTheme="majorBidi" w:hAnsiTheme="majorBidi" w:cstheme="majorBidi"/>
-          <w:color w:val="000000" w:themeColor="text1"/>
-          <w:sz w:val="32"/>
-          <w:szCs w:val="32"/>
-        </w:rPr>
-        <w:t xml:space="preserve">n) be the frequency for each all the Characters. Let </w:t>
-      </w:r>
-      <w:proofErr w:type="spellStart"/>
-      <w:r>
-        <w:rPr>
-          <w:rFonts w:asciiTheme="majorBidi" w:hAnsiTheme="majorBidi" w:cstheme="majorBidi"/>
-          <w:color w:val="000000" w:themeColor="text1"/>
-          <w:sz w:val="32"/>
-          <w:szCs w:val="32"/>
-        </w:rPr>
-        <w:t>T</w:t>
-      </w:r>
-      <w:proofErr w:type="spellEnd"/>
-      <w:r>
-        <w:rPr>
-          <w:rFonts w:asciiTheme="majorBidi" w:hAnsiTheme="majorBidi" w:cstheme="majorBidi"/>
-          <w:color w:val="000000" w:themeColor="text1"/>
-          <w:sz w:val="32"/>
-          <w:szCs w:val="32"/>
-        </w:rPr>
-        <w:t xml:space="preserve"> be the tree produced</w:t>
-      </w:r>
-      <w:r>
-        <w:rPr>
-          <w:rFonts w:asciiTheme="majorBidi" w:hAnsiTheme="majorBidi" w:cstheme="majorBidi"/>
-          <w:color w:val="000000" w:themeColor="text1"/>
-          <w:sz w:val="32"/>
-          <w:szCs w:val="32"/>
-        </w:rPr>
-        <w:t xml:space="preserve"> by Huffman’s algorithm for all Characters</w:t>
-      </w:r>
-      <w:r>
-        <w:rPr>
-          <w:rFonts w:asciiTheme="majorBidi" w:hAnsiTheme="majorBidi" w:cstheme="majorBidi"/>
-          <w:color w:val="000000" w:themeColor="text1"/>
-          <w:sz w:val="32"/>
-          <w:szCs w:val="32"/>
-        </w:rPr>
-        <w:t>. We must prove that H is optimal for this input</w:t>
-      </w:r>
-      <w:r>
-        <w:rPr>
-          <w:rFonts w:asciiTheme="majorBidi" w:hAnsiTheme="majorBidi" w:cstheme="majorBidi"/>
-          <w:color w:val="000000" w:themeColor="text1"/>
-          <w:sz w:val="32"/>
-          <w:szCs w:val="32"/>
-        </w:rPr>
-        <w:t>.</w:t>
-      </w:r>
-    </w:p>
-    <w:p>
-      <w:pPr>
-        <w:jc w:val="both"/>
-        <w:rPr>
-          <w:rFonts w:asciiTheme="majorBidi" w:hAnsiTheme="majorBidi" w:cstheme="majorBidi"/>
-          <w:color w:val="000000" w:themeColor="text1"/>
-          <w:sz w:val="32"/>
-          <w:szCs w:val="32"/>
-        </w:rPr>
-      </w:pPr>
-      <w:r>
-        <w:rPr>
-          <w:rFonts w:asciiTheme="majorBidi" w:hAnsiTheme="majorBidi" w:cstheme="majorBidi"/>
-          <w:color w:val="000000" w:themeColor="text1"/>
-          <w:sz w:val="32"/>
-          <w:szCs w:val="32"/>
-        </w:rPr>
-        <w:t xml:space="preserve">As the </w:t>
-      </w:r>
-      <w:r>
-        <w:rPr>
-          <w:rFonts w:asciiTheme="majorBidi" w:hAnsiTheme="majorBidi" w:cstheme="majorBidi"/>
-          <w:color w:val="000000" w:themeColor="text1"/>
-          <w:sz w:val="32"/>
-          <w:szCs w:val="32"/>
-        </w:rPr>
-        <w:t>Algorithm</w:t>
-      </w:r>
-      <w:r>
-        <w:rPr>
-          <w:rFonts w:asciiTheme="majorBidi" w:hAnsiTheme="majorBidi" w:cstheme="majorBidi"/>
-          <w:color w:val="000000" w:themeColor="text1"/>
-          <w:sz w:val="32"/>
-          <w:szCs w:val="32"/>
-        </w:rPr>
-        <w:t xml:space="preserve"> states </w:t>
-      </w:r>
-      <w:proofErr w:type="gramStart"/>
-      <w:r>
-        <w:rPr>
-          <w:rFonts w:asciiTheme="majorBidi" w:hAnsiTheme="majorBidi" w:cstheme="majorBidi"/>
-          <w:color w:val="000000" w:themeColor="text1"/>
-          <w:sz w:val="32"/>
-          <w:szCs w:val="32"/>
-        </w:rPr>
-        <w:t>that</w:t>
-      </w:r>
-      <w:proofErr w:type="gramEnd"/>
-      <w:r>
-        <w:rPr>
-          <w:rFonts w:asciiTheme="majorBidi" w:hAnsiTheme="majorBidi" w:cstheme="majorBidi"/>
-          <w:color w:val="000000" w:themeColor="text1"/>
-          <w:sz w:val="32"/>
-          <w:szCs w:val="32"/>
-        </w:rPr>
-        <w:t xml:space="preserve"> there are two siblings with minimum frequency</w:t>
-      </w:r>
-      <w:r>
-        <w:rPr>
-          <w:rFonts w:asciiTheme="majorBidi" w:hAnsiTheme="majorBidi" w:cstheme="majorBidi"/>
-          <w:color w:val="000000" w:themeColor="text1"/>
-          <w:sz w:val="32"/>
-          <w:szCs w:val="32"/>
-        </w:rPr>
-        <w:t xml:space="preserve"> in the Priority Que. Let`s make a new Node z which has a node of minimum frequency at left and second minimum at the right.</w:t>
-      </w:r>
-    </w:p>
-    <w:p>
-      <w:pPr>
-        <w:jc w:val="both"/>
-        <w:rPr>
-          <w:rFonts w:asciiTheme="majorBidi" w:hAnsiTheme="majorBidi" w:cstheme="majorBidi"/>
-          <w:color w:val="000000" w:themeColor="text1"/>
-          <w:sz w:val="32"/>
-          <w:szCs w:val="32"/>
-        </w:rPr>
-      </w:pPr>
-      <w:r>
-        <w:rPr>
-          <w:rFonts w:asciiTheme="majorBidi" w:hAnsiTheme="majorBidi" w:cstheme="majorBidi"/>
-          <w:color w:val="000000" w:themeColor="text1"/>
-          <w:sz w:val="32"/>
-          <w:szCs w:val="32"/>
-        </w:rPr>
-        <w:t>Intuitively</w:t>
-      </w:r>
-      <w:r>
-        <w:rPr>
-          <w:rFonts w:asciiTheme="majorBidi" w:hAnsiTheme="majorBidi" w:cstheme="majorBidi"/>
-          <w:sz w:val="32"/>
-          <w:szCs w:val="32"/>
-        </w:rPr>
-        <w:t xml:space="preserve">, we are </w:t>
-      </w:r>
-      <w:r>
-        <w:rPr>
-          <w:rFonts w:asciiTheme="majorBidi" w:hAnsiTheme="majorBidi" w:cstheme="majorBidi"/>
-          <w:sz w:val="32"/>
-          <w:szCs w:val="32"/>
-        </w:rPr>
-        <w:t>removing</w:t>
-      </w:r>
-      <w:r>
-        <w:rPr>
-          <w:rFonts w:asciiTheme="majorBidi" w:hAnsiTheme="majorBidi" w:cstheme="majorBidi"/>
-          <w:sz w:val="32"/>
-          <w:szCs w:val="32"/>
-        </w:rPr>
-        <w:t xml:space="preserve"> the </w:t>
-      </w:r>
-      <w:r>
-        <w:rPr>
-          <w:rFonts w:asciiTheme="majorBidi" w:hAnsiTheme="majorBidi" w:cstheme="majorBidi"/>
-          <w:sz w:val="32"/>
-          <w:szCs w:val="32"/>
-        </w:rPr>
-        <w:t>x and y node from the priority Que and add</w:t>
-      </w:r>
-      <w:r>
-        <w:rPr>
-          <w:rFonts w:asciiTheme="majorBidi" w:hAnsiTheme="majorBidi" w:cstheme="majorBidi"/>
-          <w:sz w:val="32"/>
-          <w:szCs w:val="32"/>
-        </w:rPr>
-        <w:t xml:space="preserve"> </w:t>
-      </w:r>
-      <w:r>
-        <w:rPr>
-          <w:rFonts w:asciiTheme="majorBidi" w:hAnsiTheme="majorBidi" w:cstheme="majorBidi"/>
-          <w:sz w:val="32"/>
-          <w:szCs w:val="32"/>
-        </w:rPr>
-        <w:t xml:space="preserve">a new </w:t>
-      </w:r>
-      <w:proofErr w:type="gramStart"/>
-      <w:r>
-        <w:rPr>
-          <w:rFonts w:asciiTheme="majorBidi" w:hAnsiTheme="majorBidi" w:cstheme="majorBidi"/>
-          <w:sz w:val="32"/>
-          <w:szCs w:val="32"/>
-        </w:rPr>
-        <w:t>node  Z</w:t>
-      </w:r>
-      <w:proofErr w:type="gramEnd"/>
+          <w:sz w:val="32"/>
+          <w:szCs w:val="32"/>
+        </w:rPr>
+        <w:t>a new node  Z</w:t>
+      </w:r>
       <w:r>
         <w:rPr>
           <w:rFonts w:asciiTheme="majorBidi" w:hAnsiTheme="majorBidi" w:cstheme="majorBidi"/>
@@ -2406,47 +1610,7 @@
           <w:sz w:val="32"/>
           <w:szCs w:val="32"/>
         </w:rPr>
-        <w:t>T^</w:t>
-      </w:r>
-      <w:proofErr w:type="gramStart"/>
-      <w:r>
-        <w:rPr>
-          <w:rFonts w:asciiTheme="majorBidi" w:hAnsiTheme="majorBidi" w:cstheme="majorBidi"/>
-          <w:color w:val="000000" w:themeColor="text1"/>
-          <w:sz w:val="32"/>
-          <w:szCs w:val="32"/>
-        </w:rPr>
-        <w:t>=(</w:t>
-      </w:r>
-      <w:proofErr w:type="gramEnd"/>
-      <w:r>
-        <w:rPr>
-          <w:rFonts w:asciiTheme="majorBidi" w:hAnsiTheme="majorBidi" w:cstheme="majorBidi"/>
-          <w:color w:val="000000" w:themeColor="text1"/>
-          <w:sz w:val="32"/>
-          <w:szCs w:val="32"/>
-        </w:rPr>
-        <w:t>T-{</w:t>
-      </w:r>
-      <w:proofErr w:type="spellStart"/>
-      <w:r>
-        <w:rPr>
-          <w:rFonts w:asciiTheme="majorBidi" w:hAnsiTheme="majorBidi" w:cstheme="majorBidi"/>
-          <w:color w:val="000000" w:themeColor="text1"/>
-          <w:sz w:val="32"/>
-          <w:szCs w:val="32"/>
-        </w:rPr>
-        <w:t>x,y</w:t>
-      </w:r>
-      <w:proofErr w:type="spellEnd"/>
-      <w:r>
-        <w:rPr>
-          <w:rFonts w:asciiTheme="majorBidi" w:hAnsiTheme="majorBidi" w:cstheme="majorBidi"/>
-          <w:color w:val="000000" w:themeColor="text1"/>
-          <w:sz w:val="32"/>
-          <w:szCs w:val="32"/>
-        </w:rPr>
-        <w:t>})</w:t>
+        <w:t>T^=(T-{x,y})</w:t>
       </w:r>
       <w:r>
         <w:rPr>
@@ -2544,31 +1708,7 @@
           <w:szCs w:val="32"/>
           <w:shd w:val="clear" w:color="auto" w:fill="FFFFFF"/>
         </w:rPr>
-        <w:t xml:space="preserve">Now, let </w:t>
-      </w:r>
-      <w:proofErr w:type="spellStart"/>
-      <w:r>
-        <w:rPr>
-          <w:rFonts w:ascii="nunito_sansregular" w:hAnsi="nunito_sansregular"/>
-          <w:color w:val="000000" w:themeColor="text1"/>
-          <w:spacing w:val="5"/>
-          <w:sz w:val="32"/>
-          <w:szCs w:val="32"/>
-          <w:shd w:val="clear" w:color="auto" w:fill="FFFFFF"/>
-        </w:rPr>
-        <w:t>T</w:t>
-      </w:r>
-      <w:proofErr w:type="spellEnd"/>
-      <w:r>
-        <w:rPr>
-          <w:rFonts w:ascii="nunito_sansregular" w:hAnsi="nunito_sansregular"/>
-          <w:color w:val="000000" w:themeColor="text1"/>
-          <w:spacing w:val="5"/>
-          <w:sz w:val="32"/>
-          <w:szCs w:val="32"/>
-          <w:shd w:val="clear" w:color="auto" w:fill="FFFFFF"/>
-        </w:rPr>
-        <w:t xml:space="preserve"> be an optimal tree for Γ, f. Without loss of generality, </w:t>
+        <w:t>Now, let T be an optimal tree for Γ, f. Without loss of generality, </w:t>
       </w:r>
       <w:r>
         <w:rPr>
@@ -2903,27 +2043,7 @@
           <w:sz w:val="32"/>
           <w:szCs w:val="32"/>
         </w:rPr>
-        <w:t xml:space="preserve">Since T is optimal for Γ, f, so is H. </w:t>
-      </w:r>
-      <w:proofErr w:type="gramStart"/>
-      <w:r>
-        <w:rPr>
-          <w:rFonts w:asciiTheme="majorBidi" w:hAnsiTheme="majorBidi" w:cstheme="majorBidi"/>
-          <w:color w:val="000000" w:themeColor="text1"/>
-          <w:sz w:val="32"/>
-          <w:szCs w:val="32"/>
-        </w:rPr>
-        <w:t>So</w:t>
-      </w:r>
-      <w:proofErr w:type="gramEnd"/>
-      <w:r>
-        <w:rPr>
-          <w:rFonts w:asciiTheme="majorBidi" w:hAnsiTheme="majorBidi" w:cstheme="majorBidi"/>
-          <w:color w:val="000000" w:themeColor="text1"/>
-          <w:sz w:val="32"/>
-          <w:szCs w:val="32"/>
-        </w:rPr>
-        <w:t>, Huffman’s algorithm produces optimal trees for alphabets with n symbols and their a</w:t>
+        <w:t>Since T is optimal for Γ, f, so is H. So, Huffman’s algorithm produces optimal trees for alphabets with n symbols and their a</w:t>
       </w:r>
       <w:r>
         <w:rPr>
@@ -2998,56 +2118,16 @@
           <w:sz w:val="32"/>
           <w:szCs w:val="32"/>
         </w:rPr>
-        <w:t xml:space="preserve">Let </w:t>
-      </w:r>
-      <w:proofErr w:type="spellStart"/>
-      <w:r>
-        <w:rPr>
-          <w:rFonts w:asciiTheme="majorBidi" w:hAnsiTheme="majorBidi" w:cstheme="majorBidi"/>
-          <w:color w:val="000000" w:themeColor="text1"/>
-          <w:sz w:val="32"/>
-          <w:szCs w:val="32"/>
-        </w:rPr>
-        <w:t>T</w:t>
-      </w:r>
-      <w:proofErr w:type="spellEnd"/>
-      <w:r>
-        <w:rPr>
-          <w:rFonts w:asciiTheme="majorBidi" w:hAnsiTheme="majorBidi" w:cstheme="majorBidi"/>
-          <w:color w:val="000000" w:themeColor="text1"/>
-          <w:sz w:val="32"/>
-          <w:szCs w:val="32"/>
-        </w:rPr>
-        <w:t xml:space="preserve"> be any opt</w:t>
-      </w:r>
-      <w:r>
-        <w:rPr>
-          <w:rFonts w:asciiTheme="majorBidi" w:hAnsiTheme="majorBidi" w:cstheme="majorBidi"/>
-          <w:color w:val="000000" w:themeColor="text1"/>
-          <w:sz w:val="32"/>
-          <w:szCs w:val="32"/>
-        </w:rPr>
-        <w:t xml:space="preserve">imal prefix code tree, and let </w:t>
-      </w:r>
-      <w:proofErr w:type="gramStart"/>
-      <w:r>
-        <w:rPr>
-          <w:rFonts w:asciiTheme="majorBidi" w:hAnsiTheme="majorBidi" w:cstheme="majorBidi"/>
-          <w:color w:val="000000" w:themeColor="text1"/>
-          <w:sz w:val="32"/>
-          <w:szCs w:val="32"/>
-        </w:rPr>
-        <w:t>a and</w:t>
-      </w:r>
-      <w:proofErr w:type="gramEnd"/>
-      <w:r>
-        <w:rPr>
-          <w:rFonts w:asciiTheme="majorBidi" w:hAnsiTheme="majorBidi" w:cstheme="majorBidi"/>
-          <w:color w:val="000000" w:themeColor="text1"/>
-          <w:sz w:val="32"/>
-          <w:szCs w:val="32"/>
-        </w:rPr>
-        <w:t xml:space="preserve"> b</w:t>
+        <w:t>Let T be any opt</w:t>
+      </w:r>
+      <w:r>
+        <w:rPr>
+          <w:rFonts w:asciiTheme="majorBidi" w:hAnsiTheme="majorBidi" w:cstheme="majorBidi"/>
+          <w:color w:val="000000" w:themeColor="text1"/>
+          <w:sz w:val="32"/>
+          <w:szCs w:val="32"/>
+        </w:rPr>
+        <w:t>imal prefix code tree, and let a and b</w:t>
       </w:r>
       <w:r>
         <w:rPr>
@@ -3119,9 +2199,80 @@
           <w:sz w:val="32"/>
           <w:szCs w:val="32"/>
         </w:rPr>
-        <w:t xml:space="preserve"> may label the nodes such that </w:t>
-      </w:r>
-      <w:proofErr w:type="gramStart"/>
+        <w:t xml:space="preserve"> may label the nodes such that f(b) ≤ f(c) and f(x) ≤ f</w:t>
+      </w:r>
+      <w:r>
+        <w:rPr>
+          <w:rFonts w:asciiTheme="majorBidi" w:hAnsiTheme="majorBidi" w:cstheme="majorBidi"/>
+          <w:color w:val="000000" w:themeColor="text1"/>
+          <w:sz w:val="32"/>
+          <w:szCs w:val="32"/>
+        </w:rPr>
+        <w:t xml:space="preserve">(y). Now, since x and y have the two smallest </w:t>
+      </w:r>
+      <w:r>
+        <w:rPr>
+          <w:rFonts w:asciiTheme="majorBidi" w:hAnsiTheme="majorBidi" w:cstheme="majorBidi"/>
+          <w:color w:val="000000" w:themeColor="text1"/>
+          <w:sz w:val="32"/>
+          <w:szCs w:val="32"/>
+        </w:rPr>
+        <w:t>frequencies it follows that f(x) ≤ f(b) and f(y) ≤ f</w:t>
+      </w:r>
+      <w:r>
+        <w:rPr>
+          <w:rFonts w:asciiTheme="majorBidi" w:hAnsiTheme="majorBidi" w:cstheme="majorBidi"/>
+          <w:color w:val="000000" w:themeColor="text1"/>
+          <w:sz w:val="32"/>
+          <w:szCs w:val="32"/>
+        </w:rPr>
+        <w:t xml:space="preserve">(c). </w:t>
+      </w:r>
+      <w:r>
+        <w:rPr>
+          <w:rFonts w:asciiTheme="majorBidi" w:hAnsiTheme="majorBidi" w:cstheme="majorBidi"/>
+          <w:color w:val="000000" w:themeColor="text1"/>
+          <w:sz w:val="32"/>
+          <w:szCs w:val="32"/>
+        </w:rPr>
+        <w:t>Because a and b</w:t>
+      </w:r>
+      <w:r>
+        <w:rPr>
+          <w:rFonts w:asciiTheme="majorBidi" w:hAnsiTheme="majorBidi" w:cstheme="majorBidi"/>
+          <w:color w:val="000000" w:themeColor="text1"/>
+          <w:sz w:val="32"/>
+          <w:szCs w:val="32"/>
+        </w:rPr>
+        <w:t xml:space="preserve"> are at the deepest level of the tree we kno</w:t>
+      </w:r>
+      <w:r>
+        <w:rPr>
+          <w:rFonts w:asciiTheme="majorBidi" w:hAnsiTheme="majorBidi" w:cstheme="majorBidi"/>
+          <w:color w:val="000000" w:themeColor="text1"/>
+          <w:sz w:val="32"/>
+          <w:szCs w:val="32"/>
+        </w:rPr>
+        <w:t>w that dT (a) ≥ dT (x) and dT (b</w:t>
+      </w:r>
+      <w:r>
+        <w:rPr>
+          <w:rFonts w:asciiTheme="majorBidi" w:hAnsiTheme="majorBidi" w:cstheme="majorBidi"/>
+          <w:color w:val="000000" w:themeColor="text1"/>
+          <w:sz w:val="32"/>
+          <w:szCs w:val="32"/>
+        </w:rPr>
+        <w:t xml:space="preserve">) ≥ dT (y). </w:t>
+      </w:r>
+      <w:r>
+        <w:rPr>
+          <w:rFonts w:asciiTheme="majorBidi" w:hAnsiTheme="majorBidi" w:cstheme="majorBidi"/>
+          <w:color w:val="000000" w:themeColor="text1"/>
+          <w:sz w:val="32"/>
+          <w:szCs w:val="32"/>
+        </w:rPr>
+        <w:t xml:space="preserve">Thus, we have </w:t>
+      </w:r>
       <w:r>
         <w:rPr>
           <w:rFonts w:asciiTheme="majorBidi" w:hAnsiTheme="majorBidi" w:cstheme="majorBidi"/>
@@ -3131,35 +2282,15 @@
         </w:rPr>
         <w:t>f(</w:t>
       </w:r>
-      <w:proofErr w:type="gramEnd"/>
-      <w:r>
-        <w:rPr>
-          <w:rFonts w:asciiTheme="majorBidi" w:hAnsiTheme="majorBidi" w:cstheme="majorBidi"/>
-          <w:color w:val="000000" w:themeColor="text1"/>
-          <w:sz w:val="32"/>
-          <w:szCs w:val="32"/>
-        </w:rPr>
-        <w:t>b) ≤ f(c) and f(x) ≤ f</w:t>
-      </w:r>
-      <w:r>
-        <w:rPr>
-          <w:rFonts w:asciiTheme="majorBidi" w:hAnsiTheme="majorBidi" w:cstheme="majorBidi"/>
-          <w:color w:val="000000" w:themeColor="text1"/>
-          <w:sz w:val="32"/>
-          <w:szCs w:val="32"/>
-        </w:rPr>
-        <w:t xml:space="preserve">(y). Now, since x and y have the two smallest </w:t>
-      </w:r>
-      <w:r>
-        <w:rPr>
-          <w:rFonts w:asciiTheme="majorBidi" w:hAnsiTheme="majorBidi" w:cstheme="majorBidi"/>
-          <w:color w:val="000000" w:themeColor="text1"/>
-          <w:sz w:val="32"/>
-          <w:szCs w:val="32"/>
-        </w:rPr>
-        <w:t xml:space="preserve">frequencies it follows that f(x) ≤ </w:t>
-      </w:r>
-      <w:proofErr w:type="gramStart"/>
+      <w:r>
+        <w:rPr>
+          <w:rFonts w:asciiTheme="majorBidi" w:hAnsiTheme="majorBidi" w:cstheme="majorBidi"/>
+          <w:color w:val="000000" w:themeColor="text1"/>
+          <w:sz w:val="32"/>
+          <w:szCs w:val="32"/>
+        </w:rPr>
+        <w:t>a)−</w:t>
+      </w:r>
       <w:r>
         <w:rPr>
           <w:rFonts w:asciiTheme="majorBidi" w:hAnsiTheme="majorBidi" w:cstheme="majorBidi"/>
@@ -3169,238 +2300,23 @@
         </w:rPr>
         <w:t>f(</w:t>
       </w:r>
-      <w:proofErr w:type="gramEnd"/>
-      <w:r>
-        <w:rPr>
-          <w:rFonts w:asciiTheme="majorBidi" w:hAnsiTheme="majorBidi" w:cstheme="majorBidi"/>
-          <w:color w:val="000000" w:themeColor="text1"/>
-          <w:sz w:val="32"/>
-          <w:szCs w:val="32"/>
-        </w:rPr>
-        <w:t>b) and f(y) ≤ f</w:t>
-      </w:r>
-      <w:r>
-        <w:rPr>
-          <w:rFonts w:asciiTheme="majorBidi" w:hAnsiTheme="majorBidi" w:cstheme="majorBidi"/>
-          <w:color w:val="000000" w:themeColor="text1"/>
-          <w:sz w:val="32"/>
-          <w:szCs w:val="32"/>
-        </w:rPr>
-        <w:t xml:space="preserve">(c). </w:t>
-      </w:r>
-      <w:r>
-        <w:rPr>
-          <w:rFonts w:asciiTheme="majorBidi" w:hAnsiTheme="majorBidi" w:cstheme="majorBidi"/>
-          <w:color w:val="000000" w:themeColor="text1"/>
-          <w:sz w:val="32"/>
-          <w:szCs w:val="32"/>
-        </w:rPr>
-        <w:t>Because a and b</w:t>
-      </w:r>
-      <w:r>
-        <w:rPr>
-          <w:rFonts w:asciiTheme="majorBidi" w:hAnsiTheme="majorBidi" w:cstheme="majorBidi"/>
-          <w:color w:val="000000" w:themeColor="text1"/>
-          <w:sz w:val="32"/>
-          <w:szCs w:val="32"/>
-        </w:rPr>
-        <w:t xml:space="preserve"> are at the deepest level of the tree we kno</w:t>
-      </w:r>
-      <w:r>
-        <w:rPr>
-          <w:rFonts w:asciiTheme="majorBidi" w:hAnsiTheme="majorBidi" w:cstheme="majorBidi"/>
-          <w:color w:val="000000" w:themeColor="text1"/>
-          <w:sz w:val="32"/>
-          <w:szCs w:val="32"/>
-        </w:rPr>
-        <w:t xml:space="preserve">w that </w:t>
-      </w:r>
-      <w:proofErr w:type="spellStart"/>
-      <w:proofErr w:type="gramStart"/>
-      <w:r>
-        <w:rPr>
-          <w:rFonts w:asciiTheme="majorBidi" w:hAnsiTheme="majorBidi" w:cstheme="majorBidi"/>
-          <w:color w:val="000000" w:themeColor="text1"/>
-          <w:sz w:val="32"/>
-          <w:szCs w:val="32"/>
-        </w:rPr>
-        <w:t>dT</w:t>
-      </w:r>
-      <w:proofErr w:type="spellEnd"/>
-      <w:proofErr w:type="gramEnd"/>
-      <w:r>
-        <w:rPr>
-          <w:rFonts w:asciiTheme="majorBidi" w:hAnsiTheme="majorBidi" w:cstheme="majorBidi"/>
-          <w:color w:val="000000" w:themeColor="text1"/>
-          <w:sz w:val="32"/>
-          <w:szCs w:val="32"/>
-        </w:rPr>
-        <w:t xml:space="preserve"> (a) ≥ </w:t>
-      </w:r>
-      <w:proofErr w:type="spellStart"/>
-      <w:r>
-        <w:rPr>
-          <w:rFonts w:asciiTheme="majorBidi" w:hAnsiTheme="majorBidi" w:cstheme="majorBidi"/>
-          <w:color w:val="000000" w:themeColor="text1"/>
-          <w:sz w:val="32"/>
-          <w:szCs w:val="32"/>
-        </w:rPr>
-        <w:t>dT</w:t>
-      </w:r>
-      <w:proofErr w:type="spellEnd"/>
-      <w:r>
-        <w:rPr>
-          <w:rFonts w:asciiTheme="majorBidi" w:hAnsiTheme="majorBidi" w:cstheme="majorBidi"/>
-          <w:color w:val="000000" w:themeColor="text1"/>
-          <w:sz w:val="32"/>
-          <w:szCs w:val="32"/>
-        </w:rPr>
-        <w:t xml:space="preserve"> (x) and </w:t>
-      </w:r>
-      <w:proofErr w:type="spellStart"/>
-      <w:r>
-        <w:rPr>
-          <w:rFonts w:asciiTheme="majorBidi" w:hAnsiTheme="majorBidi" w:cstheme="majorBidi"/>
-          <w:color w:val="000000" w:themeColor="text1"/>
-          <w:sz w:val="32"/>
-          <w:szCs w:val="32"/>
-        </w:rPr>
-        <w:t>dT</w:t>
-      </w:r>
-      <w:proofErr w:type="spellEnd"/>
-      <w:r>
-        <w:rPr>
-          <w:rFonts w:asciiTheme="majorBidi" w:hAnsiTheme="majorBidi" w:cstheme="majorBidi"/>
-          <w:color w:val="000000" w:themeColor="text1"/>
-          <w:sz w:val="32"/>
-          <w:szCs w:val="32"/>
-        </w:rPr>
-        <w:t xml:space="preserve"> (b</w:t>
-      </w:r>
-      <w:r>
-        <w:rPr>
-          <w:rFonts w:asciiTheme="majorBidi" w:hAnsiTheme="majorBidi" w:cstheme="majorBidi"/>
-          <w:color w:val="000000" w:themeColor="text1"/>
-          <w:sz w:val="32"/>
-          <w:szCs w:val="32"/>
-        </w:rPr>
-        <w:t xml:space="preserve">) ≥ </w:t>
-      </w:r>
-      <w:proofErr w:type="spellStart"/>
-      <w:r>
-        <w:rPr>
-          <w:rFonts w:asciiTheme="majorBidi" w:hAnsiTheme="majorBidi" w:cstheme="majorBidi"/>
-          <w:color w:val="000000" w:themeColor="text1"/>
-          <w:sz w:val="32"/>
-          <w:szCs w:val="32"/>
-        </w:rPr>
-        <w:t>dT</w:t>
-      </w:r>
-      <w:proofErr w:type="spellEnd"/>
-      <w:r>
-        <w:rPr>
-          <w:rFonts w:asciiTheme="majorBidi" w:hAnsiTheme="majorBidi" w:cstheme="majorBidi"/>
-          <w:color w:val="000000" w:themeColor="text1"/>
-          <w:sz w:val="32"/>
-          <w:szCs w:val="32"/>
-        </w:rPr>
-        <w:t xml:space="preserve"> (y). </w:t>
-      </w:r>
-      <w:r>
-        <w:rPr>
-          <w:rFonts w:asciiTheme="majorBidi" w:hAnsiTheme="majorBidi" w:cstheme="majorBidi"/>
-          <w:color w:val="000000" w:themeColor="text1"/>
-          <w:sz w:val="32"/>
-          <w:szCs w:val="32"/>
-        </w:rPr>
-        <w:t xml:space="preserve">Thus, we have </w:t>
-      </w:r>
-      <w:proofErr w:type="gramStart"/>
-      <w:r>
-        <w:rPr>
-          <w:rFonts w:asciiTheme="majorBidi" w:hAnsiTheme="majorBidi" w:cstheme="majorBidi"/>
-          <w:color w:val="000000" w:themeColor="text1"/>
-          <w:sz w:val="32"/>
-          <w:szCs w:val="32"/>
-        </w:rPr>
-        <w:t>f(</w:t>
-      </w:r>
-      <w:proofErr w:type="gramEnd"/>
-      <w:r>
-        <w:rPr>
-          <w:rFonts w:asciiTheme="majorBidi" w:hAnsiTheme="majorBidi" w:cstheme="majorBidi"/>
-          <w:color w:val="000000" w:themeColor="text1"/>
-          <w:sz w:val="32"/>
-          <w:szCs w:val="32"/>
-        </w:rPr>
-        <w:t>a)−</w:t>
-      </w:r>
-      <w:r>
-        <w:rPr>
-          <w:rFonts w:asciiTheme="majorBidi" w:hAnsiTheme="majorBidi" w:cstheme="majorBidi"/>
-          <w:color w:val="000000" w:themeColor="text1"/>
-          <w:sz w:val="32"/>
-          <w:szCs w:val="32"/>
-        </w:rPr>
-        <w:t>f(</w:t>
-      </w:r>
-      <w:r>
-        <w:rPr>
-          <w:rFonts w:asciiTheme="majorBidi" w:hAnsiTheme="majorBidi" w:cstheme="majorBidi"/>
-          <w:color w:val="000000" w:themeColor="text1"/>
-          <w:sz w:val="32"/>
-          <w:szCs w:val="32"/>
-        </w:rPr>
-        <w:t xml:space="preserve">x) ≥ 0 and </w:t>
-      </w:r>
-      <w:proofErr w:type="spellStart"/>
-      <w:r>
-        <w:rPr>
-          <w:rFonts w:asciiTheme="majorBidi" w:hAnsiTheme="majorBidi" w:cstheme="majorBidi"/>
-          <w:color w:val="000000" w:themeColor="text1"/>
-          <w:sz w:val="32"/>
-          <w:szCs w:val="32"/>
-        </w:rPr>
-        <w:t>dT</w:t>
-      </w:r>
-      <w:proofErr w:type="spellEnd"/>
-      <w:r>
-        <w:rPr>
-          <w:rFonts w:asciiTheme="majorBidi" w:hAnsiTheme="majorBidi" w:cstheme="majorBidi"/>
-          <w:color w:val="000000" w:themeColor="text1"/>
-          <w:sz w:val="32"/>
-          <w:szCs w:val="32"/>
-        </w:rPr>
-        <w:t xml:space="preserve"> (c</w:t>
-      </w:r>
-      <w:r>
-        <w:rPr>
-          <w:rFonts w:asciiTheme="majorBidi" w:hAnsiTheme="majorBidi" w:cstheme="majorBidi"/>
-          <w:color w:val="000000" w:themeColor="text1"/>
-          <w:sz w:val="32"/>
-          <w:szCs w:val="32"/>
-        </w:rPr>
-        <w:t>)−</w:t>
-      </w:r>
-      <w:proofErr w:type="spellStart"/>
-      <w:r>
-        <w:rPr>
-          <w:rFonts w:asciiTheme="majorBidi" w:hAnsiTheme="majorBidi" w:cstheme="majorBidi"/>
-          <w:color w:val="000000" w:themeColor="text1"/>
-          <w:sz w:val="32"/>
-          <w:szCs w:val="32"/>
-        </w:rPr>
-        <w:t>dT</w:t>
-      </w:r>
-      <w:proofErr w:type="spellEnd"/>
-      <w:r>
-        <w:rPr>
-          <w:rFonts w:asciiTheme="majorBidi" w:hAnsiTheme="majorBidi" w:cstheme="majorBidi"/>
-          <w:color w:val="000000" w:themeColor="text1"/>
-          <w:sz w:val="32"/>
-          <w:szCs w:val="32"/>
-        </w:rPr>
-        <w:t xml:space="preserve"> (x) ≥ 0, and hence their product is no</w:t>
+      <w:r>
+        <w:rPr>
+          <w:rFonts w:asciiTheme="majorBidi" w:hAnsiTheme="majorBidi" w:cstheme="majorBidi"/>
+          <w:color w:val="000000" w:themeColor="text1"/>
+          <w:sz w:val="32"/>
+          <w:szCs w:val="32"/>
+        </w:rPr>
+        <w:t>x) ≥ 0 and dT (c</w:t>
+      </w:r>
+      <w:r>
+        <w:rPr>
+          <w:rFonts w:asciiTheme="majorBidi" w:hAnsiTheme="majorBidi" w:cstheme="majorBidi"/>
+          <w:color w:val="000000" w:themeColor="text1"/>
+          <w:sz w:val="32"/>
+          <w:szCs w:val="32"/>
+        </w:rPr>
+        <w:t>)−dT (x) ≥ 0, and hence their product is no</w:t>
       </w:r>
       <w:r>
         <w:rPr>
@@ -3457,27 +2373,7 @@
           <w:szCs w:val="32"/>
         </w:rPr>
         <w:lastRenderedPageBreak/>
-        <w:t xml:space="preserve">Now Our tree has been changed from </w:t>
-      </w:r>
-      <w:proofErr w:type="gramStart"/>
-      <w:r>
-        <w:rPr>
-          <w:rFonts w:asciiTheme="majorBidi" w:hAnsiTheme="majorBidi" w:cstheme="majorBidi"/>
-          <w:color w:val="000000" w:themeColor="text1"/>
-          <w:sz w:val="32"/>
-          <w:szCs w:val="32"/>
-        </w:rPr>
-        <w:t>the  T</w:t>
-      </w:r>
-      <w:proofErr w:type="gramEnd"/>
-      <w:r>
-        <w:rPr>
-          <w:rFonts w:asciiTheme="majorBidi" w:hAnsiTheme="majorBidi" w:cstheme="majorBidi"/>
-          <w:color w:val="000000" w:themeColor="text1"/>
-          <w:sz w:val="32"/>
-          <w:szCs w:val="32"/>
-        </w:rPr>
-        <w:t xml:space="preserve"> to T*,</w:t>
+        <w:t>Now Our tree has been changed from the  T to T*,</w:t>
       </w:r>
     </w:p>
     <w:p>
@@ -3508,196 +2404,198 @@
           <w:szCs w:val="28"/>
         </w:rPr>
       </w:pPr>
-      <w:proofErr w:type="gramStart"/>
       <w:r>
         <w:rPr>
           <w:sz w:val="28"/>
           <w:szCs w:val="28"/>
         </w:rPr>
-        <w:t>B(</w:t>
-      </w:r>
-      <w:proofErr w:type="gramEnd"/>
-      <w:r>
+        <w:t>B(T *) = B(T) − (old cost for b and x) + (new cost for b and x)</w:t>
+      </w:r>
+    </w:p>
+    <w:p>
+      <w:pPr>
+        <w:jc w:val="center"/>
         <w:rPr>
           <w:sz w:val="28"/>
           <w:szCs w:val="28"/>
         </w:rPr>
-        <w:t>T *</w:t>
-      </w:r>
+      </w:pPr>
       <w:r>
         <w:rPr>
           <w:sz w:val="28"/>
           <w:szCs w:val="28"/>
         </w:rPr>
-        <w:t>) = B(T) − (old cost for b and x) + (new cost for b and x)</w:t>
-      </w:r>
-    </w:p>
-    <w:p>
-      <w:pPr>
-        <w:jc w:val="center"/>
+        <w:t xml:space="preserve">  </w:t>
+      </w:r>
+      <w:r>
         <w:rPr>
           <w:sz w:val="28"/>
           <w:szCs w:val="28"/>
         </w:rPr>
-      </w:pPr>
+        <w:t>B(T*)= B(T) − (</w:t>
+      </w:r>
       <w:r>
         <w:rPr>
           <w:sz w:val="28"/>
           <w:szCs w:val="28"/>
         </w:rPr>
-        <w:t xml:space="preserve">  </w:t>
+        <w:t>f(</w:t>
       </w:r>
       <w:r>
         <w:rPr>
           <w:sz w:val="28"/>
           <w:szCs w:val="28"/>
         </w:rPr>
-        <w:t>B(T*)</w:t>
+        <w:t xml:space="preserve">x)dT (x) + </w:t>
       </w:r>
       <w:r>
         <w:rPr>
           <w:sz w:val="28"/>
           <w:szCs w:val="28"/>
         </w:rPr>
-        <w:t>= B(T) − (</w:t>
+        <w:t>f(</w:t>
       </w:r>
       <w:r>
         <w:rPr>
           <w:sz w:val="28"/>
           <w:szCs w:val="28"/>
         </w:rPr>
-        <w:t>f(</w:t>
+        <w:t>b)dT (b)) + (</w:t>
       </w:r>
       <w:r>
         <w:rPr>
           <w:sz w:val="28"/>
           <w:szCs w:val="28"/>
         </w:rPr>
-        <w:t>x)</w:t>
-      </w:r>
-      <w:proofErr w:type="spellStart"/>
+        <w:t>f(</w:t>
+      </w:r>
       <w:r>
         <w:rPr>
           <w:sz w:val="28"/>
           <w:szCs w:val="28"/>
         </w:rPr>
-        <w:t>dT</w:t>
-      </w:r>
-      <w:proofErr w:type="spellEnd"/>
+        <w:t xml:space="preserve">x)dT (b) + </w:t>
+      </w:r>
       <w:r>
         <w:rPr>
           <w:sz w:val="28"/>
           <w:szCs w:val="28"/>
         </w:rPr>
-        <w:t xml:space="preserve"> (x) + </w:t>
+        <w:t>f(</w:t>
       </w:r>
       <w:r>
         <w:rPr>
           <w:sz w:val="28"/>
           <w:szCs w:val="28"/>
         </w:rPr>
-        <w:t>f(</w:t>
-      </w:r>
-      <w:r>
-        <w:rPr>
+        <w:t>b)dT (x))</w:t>
+      </w:r>
+    </w:p>
+    <w:p>
+      <w:pPr>
+        <w:jc w:val="center"/>
+        <w:rPr>
+          <w:rFonts w:asciiTheme="majorBidi" w:hAnsiTheme="majorBidi" w:cstheme="majorBidi"/>
           <w:sz w:val="28"/>
           <w:szCs w:val="28"/>
         </w:rPr>
-        <w:t>b)</w:t>
-      </w:r>
-      <w:proofErr w:type="spellStart"/>
-      <w:r>
-        <w:rPr>
+      </w:pPr>
+      <w:r>
+        <w:rPr>
+          <w:rFonts w:asciiTheme="majorBidi" w:hAnsiTheme="majorBidi" w:cstheme="majorBidi"/>
           <w:sz w:val="28"/>
           <w:szCs w:val="28"/>
         </w:rPr>
-        <w:t>dT</w:t>
-      </w:r>
-      <w:proofErr w:type="spellEnd"/>
-      <w:r>
-        <w:rPr>
+        <w:t xml:space="preserve">  </w:t>
+      </w:r>
+      <w:r>
+        <w:rPr>
+          <w:rFonts w:asciiTheme="majorBidi" w:hAnsiTheme="majorBidi" w:cstheme="majorBidi"/>
           <w:sz w:val="28"/>
           <w:szCs w:val="28"/>
         </w:rPr>
-        <w:t xml:space="preserve"> (b)) + (</w:t>
-      </w:r>
-      <w:r>
-        <w:rPr>
+        <w:t>B(T*</w:t>
+      </w:r>
+      <w:r>
+        <w:rPr>
+          <w:rFonts w:asciiTheme="majorBidi" w:hAnsiTheme="majorBidi" w:cstheme="majorBidi"/>
           <w:sz w:val="28"/>
           <w:szCs w:val="28"/>
         </w:rPr>
-        <w:t>f(</w:t>
-      </w:r>
-      <w:r>
-        <w:rPr>
+        <w:t xml:space="preserve"> ) = B(T) + </w:t>
+      </w:r>
+      <w:r>
+        <w:rPr>
+          <w:rFonts w:asciiTheme="majorBidi" w:hAnsiTheme="majorBidi" w:cstheme="majorBidi"/>
           <w:sz w:val="28"/>
           <w:szCs w:val="28"/>
         </w:rPr>
-        <w:t>x)</w:t>
-      </w:r>
-      <w:proofErr w:type="spellStart"/>
-      <w:r>
-        <w:rPr>
+        <w:t>f(</w:t>
+      </w:r>
+      <w:r>
+        <w:rPr>
+          <w:rFonts w:asciiTheme="majorBidi" w:hAnsiTheme="majorBidi" w:cstheme="majorBidi"/>
           <w:sz w:val="28"/>
           <w:szCs w:val="28"/>
         </w:rPr>
-        <w:t>dT</w:t>
-      </w:r>
-      <w:proofErr w:type="spellEnd"/>
-      <w:r>
-        <w:rPr>
+        <w:t xml:space="preserve">x)(dT (b) − dT (x)) − </w:t>
+      </w:r>
+      <w:r>
+        <w:rPr>
+          <w:rFonts w:asciiTheme="majorBidi" w:hAnsiTheme="majorBidi" w:cstheme="majorBidi"/>
           <w:sz w:val="28"/>
           <w:szCs w:val="28"/>
         </w:rPr>
-        <w:t xml:space="preserve"> (b) + </w:t>
-      </w:r>
-      <w:r>
-        <w:rPr>
+        <w:t>f(</w:t>
+      </w:r>
+      <w:r>
+        <w:rPr>
+          <w:rFonts w:asciiTheme="majorBidi" w:hAnsiTheme="majorBidi" w:cstheme="majorBidi"/>
           <w:sz w:val="28"/>
           <w:szCs w:val="28"/>
         </w:rPr>
-        <w:t>f(</w:t>
-      </w:r>
-      <w:r>
-        <w:rPr>
+        <w:t>b)(dT (b) − dT (x))</w:t>
+      </w:r>
+    </w:p>
+    <w:p>
+      <w:pPr>
+        <w:rPr>
+          <w:rFonts w:asciiTheme="majorBidi" w:hAnsiTheme="majorBidi" w:cstheme="majorBidi"/>
           <w:sz w:val="28"/>
           <w:szCs w:val="28"/>
         </w:rPr>
-        <w:t>b)</w:t>
-      </w:r>
-      <w:proofErr w:type="spellStart"/>
-      <w:r>
-        <w:rPr>
+      </w:pPr>
+      <w:r>
+        <w:rPr>
+          <w:rFonts w:asciiTheme="majorBidi" w:hAnsiTheme="majorBidi" w:cstheme="majorBidi"/>
           <w:sz w:val="28"/>
           <w:szCs w:val="28"/>
         </w:rPr>
-        <w:t>dT</w:t>
-      </w:r>
-      <w:proofErr w:type="spellEnd"/>
-      <w:r>
-        <w:rPr>
+        <w:t xml:space="preserve">                   </w:t>
+      </w:r>
+      <w:r>
+        <w:rPr>
+          <w:rFonts w:asciiTheme="majorBidi" w:hAnsiTheme="majorBidi" w:cstheme="majorBidi"/>
           <w:sz w:val="28"/>
           <w:szCs w:val="28"/>
         </w:rPr>
-        <w:t xml:space="preserve"> (x))</w:t>
-      </w:r>
-    </w:p>
-    <w:p>
-      <w:pPr>
-        <w:jc w:val="center"/>
+        <w:t>B(T*)</w:t>
+      </w:r>
+      <w:r>
         <w:rPr>
           <w:rFonts w:asciiTheme="majorBidi" w:hAnsiTheme="majorBidi" w:cstheme="majorBidi"/>
           <w:sz w:val="28"/>
           <w:szCs w:val="28"/>
         </w:rPr>
-      </w:pPr>
+        <w:t xml:space="preserve"> = B(T) − (</w:t>
+      </w:r>
       <w:r>
         <w:rPr>
           <w:rFonts w:asciiTheme="majorBidi" w:hAnsiTheme="majorBidi" w:cstheme="majorBidi"/>
           <w:sz w:val="28"/>
           <w:szCs w:val="28"/>
         </w:rPr>
-        <w:t xml:space="preserve">  </w:t>
+        <w:t>f(</w:t>
       </w:r>
       <w:r>
         <w:rPr>
@@ -3705,7 +2603,7 @@
           <w:sz w:val="28"/>
           <w:szCs w:val="28"/>
         </w:rPr>
-        <w:t>B(T*</w:t>
+        <w:t>b) −</w:t>
       </w:r>
       <w:r>
         <w:rPr>
@@ -3713,7 +2611,7 @@
           <w:sz w:val="28"/>
           <w:szCs w:val="28"/>
         </w:rPr>
-        <w:t xml:space="preserve"> ) = B(T) + </w:t>
+        <w:t xml:space="preserve"> </w:t>
       </w:r>
       <w:r>
         <w:rPr>
@@ -3729,51 +2627,388 @@
           <w:sz w:val="28"/>
           <w:szCs w:val="28"/>
         </w:rPr>
-        <w:t>x)(</w:t>
-      </w:r>
-      <w:proofErr w:type="spellStart"/>
-      <w:r>
+        <w:t>x))(dT (b) − dT (x)) ≤ B(T)</w:t>
+      </w:r>
+    </w:p>
+    <w:p>
+      <w:pPr>
+        <w:jc w:val="both"/>
+        <w:rPr>
+          <w:rFonts w:asciiTheme="majorBidi" w:hAnsiTheme="majorBidi" w:cstheme="majorBidi"/>
+          <w:color w:val="000000" w:themeColor="text1"/>
+          <w:sz w:val="32"/>
+          <w:szCs w:val="32"/>
+        </w:rPr>
+      </w:pPr>
+      <w:r>
+        <w:rPr>
+          <w:rFonts w:asciiTheme="majorBidi" w:hAnsiTheme="majorBidi" w:cstheme="majorBidi"/>
+          <w:color w:val="000000" w:themeColor="text1"/>
+          <w:sz w:val="32"/>
+          <w:szCs w:val="32"/>
+        </w:rPr>
+        <w:t>S</w:t>
+      </w:r>
+      <w:r>
+        <w:rPr>
+          <w:rFonts w:asciiTheme="majorBidi" w:hAnsiTheme="majorBidi" w:cstheme="majorBidi"/>
+          <w:color w:val="000000" w:themeColor="text1"/>
+          <w:sz w:val="32"/>
+          <w:szCs w:val="32"/>
+        </w:rPr>
+        <w:t xml:space="preserve">ince T was an optimal tree, T* </w:t>
+      </w:r>
+      <w:r>
+        <w:rPr>
+          <w:rFonts w:asciiTheme="majorBidi" w:hAnsiTheme="majorBidi" w:cstheme="majorBidi"/>
+          <w:color w:val="000000" w:themeColor="text1"/>
+          <w:sz w:val="32"/>
+          <w:szCs w:val="32"/>
+        </w:rPr>
+        <w:t xml:space="preserve">is also an optimal tree. By a similar argument, we can switch y </w:t>
+      </w:r>
+      <w:r>
+        <w:rPr>
+          <w:rFonts w:asciiTheme="majorBidi" w:hAnsiTheme="majorBidi" w:cstheme="majorBidi"/>
+          <w:color w:val="000000" w:themeColor="text1"/>
+          <w:sz w:val="32"/>
+          <w:szCs w:val="32"/>
+        </w:rPr>
+        <w:t>with b to get a new tree T**</w:t>
+      </w:r>
+      <w:r>
+        <w:rPr>
+          <w:rFonts w:asciiTheme="majorBidi" w:hAnsiTheme="majorBidi" w:cstheme="majorBidi"/>
+          <w:color w:val="000000" w:themeColor="text1"/>
+          <w:sz w:val="32"/>
+          <w:szCs w:val="32"/>
+        </w:rPr>
+        <w:t xml:space="preserve">. Again, the same </w:t>
+      </w:r>
+      <w:r>
+        <w:rPr>
+          <w:rFonts w:asciiTheme="majorBidi" w:hAnsiTheme="majorBidi" w:cstheme="majorBidi"/>
+          <w:color w:val="000000" w:themeColor="text1"/>
+          <w:sz w:val="32"/>
+          <w:szCs w:val="32"/>
+        </w:rPr>
+        <w:t>thing</w:t>
+      </w:r>
+      <w:r>
+        <w:rPr>
+          <w:rFonts w:asciiTheme="majorBidi" w:hAnsiTheme="majorBidi" w:cstheme="majorBidi"/>
+          <w:color w:val="000000" w:themeColor="text1"/>
+          <w:sz w:val="32"/>
+          <w:szCs w:val="32"/>
+        </w:rPr>
+        <w:t xml:space="preserve"> implies that T</w:t>
+      </w:r>
+      <w:r>
+        <w:rPr>
+          <w:rFonts w:asciiTheme="majorBidi" w:hAnsiTheme="majorBidi" w:cstheme="majorBidi"/>
+          <w:color w:val="000000" w:themeColor="text1"/>
+          <w:sz w:val="32"/>
+          <w:szCs w:val="32"/>
+        </w:rPr>
+        <w:t>**,and prove that T**</w:t>
+      </w:r>
+      <w:r>
+        <w:rPr>
+          <w:rFonts w:asciiTheme="majorBidi" w:hAnsiTheme="majorBidi" w:cstheme="majorBidi"/>
+          <w:color w:val="000000" w:themeColor="text1"/>
+          <w:sz w:val="32"/>
+          <w:szCs w:val="32"/>
+        </w:rPr>
+        <w:t xml:space="preserve"> is a</w:t>
+      </w:r>
+      <w:r>
+        <w:rPr>
+          <w:rFonts w:asciiTheme="majorBidi" w:hAnsiTheme="majorBidi" w:cstheme="majorBidi"/>
+          <w:color w:val="000000" w:themeColor="text1"/>
+          <w:sz w:val="32"/>
+          <w:szCs w:val="32"/>
+        </w:rPr>
+        <w:t>lso optimal. The final tree T**</w:t>
+      </w:r>
+      <w:r>
+        <w:rPr>
+          <w:rFonts w:asciiTheme="majorBidi" w:hAnsiTheme="majorBidi" w:cstheme="majorBidi"/>
+          <w:color w:val="000000" w:themeColor="text1"/>
+          <w:sz w:val="32"/>
+          <w:szCs w:val="32"/>
+        </w:rPr>
+        <w:t xml:space="preserve"> satisfies the statement of the claim. </w:t>
+      </w:r>
+    </w:p>
+    <w:p>
+      <w:pPr>
+        <w:jc w:val="both"/>
+        <w:rPr>
+          <w:rFonts w:asciiTheme="majorBidi" w:hAnsiTheme="majorBidi" w:cstheme="majorBidi"/>
+          <w:color w:val="000000" w:themeColor="text1"/>
+          <w:sz w:val="32"/>
+          <w:szCs w:val="32"/>
+        </w:rPr>
+      </w:pPr>
+      <w:r>
+        <w:rPr>
+          <w:rFonts w:asciiTheme="majorBidi" w:hAnsiTheme="majorBidi" w:cstheme="majorBidi"/>
+          <w:color w:val="000000" w:themeColor="text1"/>
+          <w:sz w:val="32"/>
+          <w:szCs w:val="32"/>
+        </w:rPr>
+        <w:t xml:space="preserve">The above claim applies to just one pair of nodes, those with the lowest </w:t>
+      </w:r>
+      <w:r>
+        <w:rPr>
+          <w:rFonts w:asciiTheme="majorBidi" w:hAnsiTheme="majorBidi" w:cstheme="majorBidi"/>
+          <w:color w:val="000000" w:themeColor="text1"/>
+          <w:sz w:val="32"/>
+          <w:szCs w:val="32"/>
+        </w:rPr>
+        <w:t>frequencies</w:t>
+      </w:r>
+      <w:r>
+        <w:rPr>
+          <w:rFonts w:asciiTheme="majorBidi" w:hAnsiTheme="majorBidi" w:cstheme="majorBidi"/>
+          <w:color w:val="000000" w:themeColor="text1"/>
+          <w:sz w:val="32"/>
+          <w:szCs w:val="32"/>
+        </w:rPr>
+        <w:t>. To show that the entire Huffman tree is optimal, we need to extend this argument. We will</w:t>
+      </w:r>
+      <w:r>
+        <w:t xml:space="preserve"> </w:t>
+      </w:r>
+      <w:r>
+        <w:rPr>
+          <w:rFonts w:asciiTheme="majorBidi" w:hAnsiTheme="majorBidi" w:cstheme="majorBidi"/>
+          <w:color w:val="000000" w:themeColor="text1"/>
+          <w:sz w:val="32"/>
+          <w:szCs w:val="32"/>
+        </w:rPr>
+        <w:t xml:space="preserve">do it </w:t>
+      </w:r>
+      <w:r>
+        <w:rPr>
+          <w:rFonts w:asciiTheme="majorBidi" w:hAnsiTheme="majorBidi" w:cstheme="majorBidi"/>
+          <w:color w:val="000000" w:themeColor="text1"/>
+          <w:sz w:val="32"/>
+          <w:szCs w:val="32"/>
+        </w:rPr>
+        <w:t xml:space="preserve">by induction. In order to reduce from n characters to n − 1, we will do the same reduction </w:t>
+      </w:r>
+      <w:r>
+        <w:rPr>
+          <w:rFonts w:asciiTheme="majorBidi" w:hAnsiTheme="majorBidi" w:cstheme="majorBidi"/>
+          <w:color w:val="000000" w:themeColor="text1"/>
+          <w:sz w:val="32"/>
+          <w:szCs w:val="32"/>
+        </w:rPr>
+        <w:t xml:space="preserve">as Huffman </w:t>
+      </w:r>
+      <w:r>
+        <w:rPr>
+          <w:rFonts w:asciiTheme="majorBidi" w:hAnsiTheme="majorBidi" w:cstheme="majorBidi"/>
+          <w:color w:val="000000" w:themeColor="text1"/>
+          <w:sz w:val="32"/>
+          <w:szCs w:val="32"/>
+        </w:rPr>
+        <w:t xml:space="preserve">algorithm does; namely we will merge characters x and y into a new meta-character z, whose </w:t>
+      </w:r>
+      <w:r>
+        <w:rPr>
+          <w:rFonts w:asciiTheme="majorBidi" w:hAnsiTheme="majorBidi" w:cstheme="majorBidi"/>
+          <w:color w:val="000000" w:themeColor="text1"/>
+          <w:sz w:val="32"/>
+          <w:szCs w:val="32"/>
+        </w:rPr>
+        <w:t>frequency</w:t>
+      </w:r>
+      <w:r>
+        <w:rPr>
+          <w:rFonts w:asciiTheme="majorBidi" w:hAnsiTheme="majorBidi" w:cstheme="majorBidi"/>
+          <w:color w:val="000000" w:themeColor="text1"/>
+          <w:sz w:val="32"/>
+          <w:szCs w:val="32"/>
+        </w:rPr>
+        <w:t xml:space="preserve"> is the sum of the </w:t>
+      </w:r>
+      <w:r>
+        <w:rPr>
+          <w:rFonts w:asciiTheme="majorBidi" w:hAnsiTheme="majorBidi" w:cstheme="majorBidi"/>
+          <w:color w:val="000000" w:themeColor="text1"/>
+          <w:sz w:val="32"/>
+          <w:szCs w:val="32"/>
+        </w:rPr>
+        <w:t>frequencies</w:t>
+      </w:r>
+      <w:r>
+        <w:rPr>
+          <w:rFonts w:asciiTheme="majorBidi" w:hAnsiTheme="majorBidi" w:cstheme="majorBidi"/>
+          <w:color w:val="000000" w:themeColor="text1"/>
+          <w:sz w:val="32"/>
+          <w:szCs w:val="32"/>
+        </w:rPr>
+        <w:t xml:space="preserve"> of x and y.</w:t>
+      </w:r>
+      <w:r>
+        <w:rPr>
+          <w:rFonts w:asciiTheme="majorBidi" w:hAnsiTheme="majorBidi" w:cstheme="majorBidi"/>
+          <w:color w:val="000000" w:themeColor="text1"/>
+          <w:sz w:val="32"/>
+          <w:szCs w:val="32"/>
+        </w:rPr>
+        <w:t xml:space="preserve"> </w:t>
+      </w:r>
+    </w:p>
+    <w:p>
+      <w:pPr>
+        <w:rPr>
+          <w:rFonts w:asciiTheme="majorBidi" w:hAnsiTheme="majorBidi" w:cstheme="majorBidi"/>
+          <w:color w:val="000000" w:themeColor="text1"/>
+          <w:sz w:val="32"/>
+          <w:szCs w:val="32"/>
+        </w:rPr>
+      </w:pPr>
+      <w:r>
+        <w:rPr>
+          <w:rFonts w:asciiTheme="majorBidi" w:hAnsiTheme="majorBidi" w:cstheme="majorBidi"/>
+          <w:color w:val="000000" w:themeColor="text1"/>
+          <w:sz w:val="32"/>
+          <w:szCs w:val="32"/>
+        </w:rPr>
+        <w:t>Thus the Observation has been Proved.</w:t>
+      </w:r>
+    </w:p>
+    <w:p>
+      <w:pPr>
+        <w:rPr>
+          <w:rFonts w:asciiTheme="majorBidi" w:hAnsiTheme="majorBidi" w:cstheme="majorBidi"/>
+          <w:b/>
+          <w:sz w:val="40"/>
+          <w:szCs w:val="40"/>
+        </w:rPr>
+      </w:pPr>
+      <w:r>
+        <w:rPr>
+          <w:rFonts w:asciiTheme="majorBidi" w:hAnsiTheme="majorBidi" w:cstheme="majorBidi"/>
+          <w:b/>
+          <w:sz w:val="40"/>
+          <w:szCs w:val="40"/>
+        </w:rPr>
+        <w:t>Observation 2:</w:t>
+      </w:r>
+    </w:p>
+    <w:p>
+      <w:pPr>
+        <w:rPr>
+          <w:rFonts w:asciiTheme="majorBidi" w:hAnsiTheme="majorBidi" w:cstheme="majorBidi"/>
+          <w:sz w:val="32"/>
+          <w:szCs w:val="32"/>
+        </w:rPr>
+      </w:pPr>
+      <w:r>
+        <w:rPr>
+          <w:rFonts w:asciiTheme="majorBidi" w:hAnsiTheme="majorBidi" w:cstheme="majorBidi"/>
+          <w:sz w:val="32"/>
+          <w:szCs w:val="32"/>
+        </w:rPr>
+        <w:t>Here, d denotes the depths of x and y in tree T</w:t>
+      </w:r>
+      <w:r>
+        <w:rPr>
+          <w:rFonts w:asciiTheme="majorBidi" w:hAnsiTheme="majorBidi" w:cstheme="majorBidi"/>
+          <w:sz w:val="32"/>
+          <w:szCs w:val="32"/>
+          <w:vertAlign w:val="subscript"/>
+        </w:rPr>
+        <w:t>n</w:t>
+      </w:r>
+      <w:r>
+        <w:rPr>
+          <w:rFonts w:asciiTheme="majorBidi" w:hAnsiTheme="majorBidi" w:cstheme="majorBidi"/>
+          <w:sz w:val="32"/>
+          <w:szCs w:val="32"/>
+        </w:rPr>
+        <w:t>. and z is at depth d-1 in T</w:t>
+      </w:r>
+      <w:r>
+        <w:rPr>
+          <w:rFonts w:asciiTheme="majorBidi" w:hAnsiTheme="majorBidi" w:cstheme="majorBidi"/>
+          <w:sz w:val="32"/>
+          <w:szCs w:val="32"/>
+          <w:vertAlign w:val="subscript"/>
+        </w:rPr>
+        <w:t>(n-1)</w:t>
+      </w:r>
+      <w:r>
+        <w:rPr>
+          <w:rFonts w:asciiTheme="majorBidi" w:hAnsiTheme="majorBidi" w:cstheme="majorBidi"/>
+          <w:sz w:val="32"/>
+          <w:szCs w:val="32"/>
+        </w:rPr>
+        <w:t>. Because z replaces x and y the cost of two tress satisfies.</w:t>
+      </w:r>
+    </w:p>
+    <w:p>
+      <w:pPr>
+        <w:rPr>
+          <w:rFonts w:asciiTheme="majorBidi" w:hAnsiTheme="majorBidi" w:cstheme="majorBidi"/>
+          <w:sz w:val="32"/>
+          <w:szCs w:val="32"/>
+        </w:rPr>
+      </w:pPr>
+    </w:p>
+    <w:p>
+      <w:pPr>
         <w:rPr>
           <w:rFonts w:asciiTheme="majorBidi" w:hAnsiTheme="majorBidi" w:cstheme="majorBidi"/>
           <w:sz w:val="28"/>
           <w:szCs w:val="28"/>
         </w:rPr>
-        <w:t>dT</w:t>
-      </w:r>
-      <w:proofErr w:type="spellEnd"/>
+      </w:pPr>
+      <w:r>
+        <w:rPr>
+          <w:rFonts w:asciiTheme="majorBidi" w:hAnsiTheme="majorBidi" w:cstheme="majorBidi"/>
+          <w:sz w:val="32"/>
+          <w:szCs w:val="32"/>
+        </w:rPr>
+        <w:tab/>
+      </w:r>
       <w:r>
         <w:rPr>
           <w:rFonts w:asciiTheme="majorBidi" w:hAnsiTheme="majorBidi" w:cstheme="majorBidi"/>
           <w:sz w:val="28"/>
           <w:szCs w:val="28"/>
         </w:rPr>
-        <w:t xml:space="preserve"> (b) − </w:t>
-      </w:r>
-      <w:proofErr w:type="spellStart"/>
+        <w:t>B(T</w:t>
+      </w:r>
       <w:r>
         <w:rPr>
           <w:rFonts w:asciiTheme="majorBidi" w:hAnsiTheme="majorBidi" w:cstheme="majorBidi"/>
           <w:sz w:val="28"/>
           <w:szCs w:val="28"/>
-        </w:rPr>
-        <w:t>dT</w:t>
-      </w:r>
-      <w:proofErr w:type="spellEnd"/>
+          <w:vertAlign w:val="subscript"/>
+        </w:rPr>
+        <w:t>n</w:t>
+      </w:r>
       <w:r>
         <w:rPr>
           <w:rFonts w:asciiTheme="majorBidi" w:hAnsiTheme="majorBidi" w:cstheme="majorBidi"/>
           <w:sz w:val="28"/>
           <w:szCs w:val="28"/>
         </w:rPr>
-        <w:t xml:space="preserve"> (x)) − </w:t>
+        <w:t>)  = B(Tn−1) − (z’s cost in B(Tn−1)) + (x and y’s costs in B(T</w:t>
       </w:r>
       <w:r>
         <w:rPr>
           <w:rFonts w:asciiTheme="majorBidi" w:hAnsiTheme="majorBidi" w:cstheme="majorBidi"/>
           <w:sz w:val="28"/>
           <w:szCs w:val="28"/>
-        </w:rPr>
-        <w:t>f(</w:t>
+          <w:vertAlign w:val="subscript"/>
+        </w:rPr>
+        <w:t>n</w:t>
       </w:r>
       <w:r>
         <w:rPr>
@@ -3781,43 +3016,42 @@
           <w:sz w:val="28"/>
           <w:szCs w:val="28"/>
         </w:rPr>
-        <w:t>b)(</w:t>
-      </w:r>
-      <w:proofErr w:type="spellStart"/>
-      <w:r>
+        <w:t>))</w:t>
+      </w:r>
+    </w:p>
+    <w:p>
+      <w:pPr>
         <w:rPr>
           <w:rFonts w:asciiTheme="majorBidi" w:hAnsiTheme="majorBidi" w:cstheme="majorBidi"/>
           <w:sz w:val="28"/>
           <w:szCs w:val="28"/>
         </w:rPr>
-        <w:t>dT</w:t>
-      </w:r>
-      <w:proofErr w:type="spellEnd"/>
+      </w:pPr>
       <w:r>
         <w:rPr>
           <w:rFonts w:asciiTheme="majorBidi" w:hAnsiTheme="majorBidi" w:cstheme="majorBidi"/>
           <w:sz w:val="28"/>
           <w:szCs w:val="28"/>
         </w:rPr>
-        <w:t xml:space="preserve"> (b) − </w:t>
-      </w:r>
-      <w:proofErr w:type="spellStart"/>
+        <w:tab/>
+        <w:t>B(T</w:t>
+      </w:r>
       <w:r>
         <w:rPr>
           <w:rFonts w:asciiTheme="majorBidi" w:hAnsiTheme="majorBidi" w:cstheme="majorBidi"/>
           <w:sz w:val="28"/>
           <w:szCs w:val="28"/>
-        </w:rPr>
-        <w:t>dT</w:t>
-      </w:r>
-      <w:proofErr w:type="spellEnd"/>
+          <w:vertAlign w:val="subscript"/>
+        </w:rPr>
+        <w:t>n</w:t>
+      </w:r>
       <w:r>
         <w:rPr>
           <w:rFonts w:asciiTheme="majorBidi" w:hAnsiTheme="majorBidi" w:cstheme="majorBidi"/>
           <w:sz w:val="28"/>
           <w:szCs w:val="28"/>
         </w:rPr>
-        <w:t xml:space="preserve"> (x))</w:t>
+        <w:t>)  = B(Tn−1) − p(z)(d − 1) + (p(x)d + p(y)d)</w:t>
       </w:r>
     </w:p>
     <w:p>
@@ -3834,49 +3068,52 @@
           <w:sz w:val="28"/>
           <w:szCs w:val="28"/>
         </w:rPr>
-        <w:t xml:space="preserve">                   </w:t>
-      </w:r>
-      <w:proofErr w:type="gramStart"/>
+        <w:tab/>
+        <w:t>B(T</w:t>
+      </w:r>
       <w:r>
         <w:rPr>
           <w:rFonts w:asciiTheme="majorBidi" w:hAnsiTheme="majorBidi" w:cstheme="majorBidi"/>
           <w:sz w:val="28"/>
           <w:szCs w:val="28"/>
-        </w:rPr>
-        <w:t>B(</w:t>
-      </w:r>
-      <w:proofErr w:type="gramEnd"/>
+          <w:vertAlign w:val="subscript"/>
+        </w:rPr>
+        <w:t>n</w:t>
+      </w:r>
       <w:r>
         <w:rPr>
           <w:rFonts w:asciiTheme="majorBidi" w:hAnsiTheme="majorBidi" w:cstheme="majorBidi"/>
           <w:sz w:val="28"/>
           <w:szCs w:val="28"/>
         </w:rPr>
-        <w:t>T*)</w:t>
-      </w:r>
-      <w:r>
+        <w:t>)  = B(Tn−1) − p(z)(d − 1) + p(z)d</w:t>
+      </w:r>
+    </w:p>
+    <w:p>
+      <w:pPr>
         <w:rPr>
           <w:rFonts w:asciiTheme="majorBidi" w:hAnsiTheme="majorBidi" w:cstheme="majorBidi"/>
           <w:sz w:val="28"/>
           <w:szCs w:val="28"/>
         </w:rPr>
-        <w:t xml:space="preserve"> = B(T) − (</w:t>
-      </w:r>
+      </w:pPr>
       <w:r>
         <w:rPr>
           <w:rFonts w:asciiTheme="majorBidi" w:hAnsiTheme="majorBidi" w:cstheme="majorBidi"/>
           <w:sz w:val="28"/>
           <w:szCs w:val="28"/>
         </w:rPr>
-        <w:t>f(</w:t>
+        <w:tab/>
+        <w:t>B(T</w:t>
       </w:r>
       <w:r>
         <w:rPr>
           <w:rFonts w:asciiTheme="majorBidi" w:hAnsiTheme="majorBidi" w:cstheme="majorBidi"/>
           <w:sz w:val="28"/>
           <w:szCs w:val="28"/>
-        </w:rPr>
-        <w:t>b) −</w:t>
+          <w:vertAlign w:val="subscript"/>
+        </w:rPr>
+        <w:t>n</w:t>
       </w:r>
       <w:r>
         <w:rPr>
@@ -3884,393 +3121,167 @@
           <w:sz w:val="28"/>
           <w:szCs w:val="28"/>
         </w:rPr>
-        <w:t xml:space="preserve"> </w:t>
-      </w:r>
-      <w:r>
-        <w:rPr>
-          <w:rFonts w:asciiTheme="majorBidi" w:hAnsiTheme="majorBidi" w:cstheme="majorBidi"/>
+        <w:t>)  = B(Tn−1) + p(z).</w:t>
+      </w:r>
+    </w:p>
+    <w:p>
+      <w:pPr>
+        <w:rPr>
+          <w:rFonts w:asciiTheme="majorBidi" w:hAnsiTheme="majorBidi" w:cstheme="majorBidi"/>
+          <w:sz w:val="32"/>
+          <w:szCs w:val="32"/>
+        </w:rPr>
+      </w:pPr>
+    </w:p>
+    <w:p>
+      <w:pPr>
+        <w:rPr>
+          <w:rFonts w:asciiTheme="majorBidi" w:hAnsiTheme="majorBidi" w:cstheme="majorBidi"/>
+          <w:sz w:val="32"/>
+          <w:szCs w:val="32"/>
+        </w:rPr>
+      </w:pPr>
+      <w:r>
+        <w:rPr>
+          <w:rFonts w:asciiTheme="majorBidi" w:hAnsiTheme="majorBidi" w:cstheme="majorBidi"/>
+          <w:sz w:val="32"/>
+          <w:szCs w:val="32"/>
+        </w:rPr>
+        <w:t>Here, the cost of trees T</w:t>
+      </w:r>
+      <w:r>
+        <w:rPr>
+          <w:rFonts w:asciiTheme="majorBidi" w:hAnsiTheme="majorBidi" w:cstheme="majorBidi"/>
+          <w:sz w:val="32"/>
+          <w:szCs w:val="32"/>
+          <w:vertAlign w:val="subscript"/>
+        </w:rPr>
+        <w:t>n</w:t>
+      </w:r>
+      <w:r>
+        <w:rPr>
+          <w:rFonts w:asciiTheme="majorBidi" w:hAnsiTheme="majorBidi" w:cstheme="majorBidi"/>
+          <w:sz w:val="32"/>
+          <w:szCs w:val="32"/>
+        </w:rPr>
+        <w:t xml:space="preserve"> and T</w:t>
+      </w:r>
+      <w:r>
+        <w:rPr>
+          <w:rFonts w:asciiTheme="majorBidi" w:hAnsiTheme="majorBidi" w:cstheme="majorBidi"/>
+          <w:sz w:val="32"/>
+          <w:szCs w:val="32"/>
+          <w:vertAlign w:val="subscript"/>
+        </w:rPr>
+        <w:t>n-1</w:t>
+      </w:r>
+      <w:r>
+        <w:rPr>
+          <w:rFonts w:asciiTheme="majorBidi" w:hAnsiTheme="majorBidi" w:cstheme="majorBidi"/>
+          <w:sz w:val="32"/>
+          <w:szCs w:val="32"/>
+        </w:rPr>
+        <w:t xml:space="preserve"> is different just because of the fixed term p(z), and it does not depend on tree’s structure. That’s why the subject to this replacement, minimizing the cost of Tn is equivalent to minimizing the cost of T</w:t>
+      </w:r>
+      <w:r>
+        <w:rPr>
+          <w:rFonts w:asciiTheme="majorBidi" w:hAnsiTheme="majorBidi" w:cstheme="majorBidi"/>
+          <w:sz w:val="32"/>
+          <w:szCs w:val="32"/>
+          <w:vertAlign w:val="subscript"/>
+        </w:rPr>
+        <w:t>n-1</w:t>
+      </w:r>
+      <w:r>
+        <w:rPr>
+          <w:rFonts w:asciiTheme="majorBidi" w:hAnsiTheme="majorBidi" w:cstheme="majorBidi"/>
+          <w:sz w:val="32"/>
+          <w:szCs w:val="32"/>
+        </w:rPr>
+        <w:t>. Hence proved.</w:t>
+      </w:r>
+    </w:p>
+    <w:p>
+      <w:pPr>
+        <w:rPr>
+          <w:rFonts w:asciiTheme="majorBidi" w:hAnsiTheme="majorBidi" w:cstheme="majorBidi"/>
+          <w:b/>
+          <w:sz w:val="40"/>
+          <w:szCs w:val="40"/>
+        </w:rPr>
+      </w:pPr>
+      <w:r>
+        <w:rPr>
+          <w:rFonts w:asciiTheme="majorBidi" w:hAnsiTheme="majorBidi" w:cstheme="majorBidi"/>
+          <w:b/>
+          <w:sz w:val="40"/>
+          <w:szCs w:val="40"/>
+        </w:rPr>
+        <w:t>Observation 3:</w:t>
+      </w:r>
+    </w:p>
+    <w:p>
+      <w:pPr>
+        <w:jc w:val="both"/>
+        <w:rPr>
+          <w:rFonts w:asciiTheme="majorBidi" w:hAnsiTheme="majorBidi" w:cstheme="majorBidi"/>
+          <w:color w:val="000000" w:themeColor="text1"/>
           <w:sz w:val="28"/>
           <w:szCs w:val="28"/>
         </w:rPr>
-        <w:t>f(</w:t>
-      </w:r>
-      <w:r>
-        <w:rPr>
-          <w:rFonts w:asciiTheme="majorBidi" w:hAnsiTheme="majorBidi" w:cstheme="majorBidi"/>
-          <w:sz w:val="28"/>
-          <w:szCs w:val="28"/>
-        </w:rPr>
-        <w:t>x))(</w:t>
-      </w:r>
-      <w:proofErr w:type="spellStart"/>
-      <w:r>
-        <w:rPr>
-          <w:rFonts w:asciiTheme="majorBidi" w:hAnsiTheme="majorBidi" w:cstheme="majorBidi"/>
-          <w:sz w:val="28"/>
-          <w:szCs w:val="28"/>
-        </w:rPr>
-        <w:t>dT</w:t>
-      </w:r>
-      <w:proofErr w:type="spellEnd"/>
-      <w:r>
-        <w:rPr>
-          <w:rFonts w:asciiTheme="majorBidi" w:hAnsiTheme="majorBidi" w:cstheme="majorBidi"/>
-          <w:sz w:val="28"/>
-          <w:szCs w:val="28"/>
-        </w:rPr>
-        <w:t xml:space="preserve"> (b) − </w:t>
-      </w:r>
-      <w:proofErr w:type="spellStart"/>
-      <w:r>
-        <w:rPr>
-          <w:rFonts w:asciiTheme="majorBidi" w:hAnsiTheme="majorBidi" w:cstheme="majorBidi"/>
-          <w:sz w:val="28"/>
-          <w:szCs w:val="28"/>
-        </w:rPr>
-        <w:t>dT</w:t>
-      </w:r>
-      <w:proofErr w:type="spellEnd"/>
-      <w:r>
-        <w:rPr>
-          <w:rFonts w:asciiTheme="majorBidi" w:hAnsiTheme="majorBidi" w:cstheme="majorBidi"/>
-          <w:sz w:val="28"/>
-          <w:szCs w:val="28"/>
-        </w:rPr>
-        <w:t xml:space="preserve"> (x)) ≤ B(T)</w:t>
-      </w:r>
-    </w:p>
-    <w:p>
-      <w:pPr>
-        <w:jc w:val="both"/>
-        <w:rPr>
-          <w:rFonts w:asciiTheme="majorBidi" w:hAnsiTheme="majorBidi" w:cstheme="majorBidi"/>
-          <w:color w:val="000000" w:themeColor="text1"/>
-          <w:sz w:val="32"/>
-          <w:szCs w:val="32"/>
-        </w:rPr>
-      </w:pPr>
-      <w:r>
-        <w:rPr>
-          <w:rFonts w:asciiTheme="majorBidi" w:hAnsiTheme="majorBidi" w:cstheme="majorBidi"/>
-          <w:color w:val="000000" w:themeColor="text1"/>
-          <w:sz w:val="32"/>
-          <w:szCs w:val="32"/>
-        </w:rPr>
-        <w:t>S</w:t>
-      </w:r>
-      <w:r>
-        <w:rPr>
-          <w:rFonts w:asciiTheme="majorBidi" w:hAnsiTheme="majorBidi" w:cstheme="majorBidi"/>
-          <w:color w:val="000000" w:themeColor="text1"/>
-          <w:sz w:val="32"/>
-          <w:szCs w:val="32"/>
-        </w:rPr>
-        <w:t xml:space="preserve">ince </w:t>
-      </w:r>
-      <w:proofErr w:type="spellStart"/>
-      <w:r>
-        <w:rPr>
-          <w:rFonts w:asciiTheme="majorBidi" w:hAnsiTheme="majorBidi" w:cstheme="majorBidi"/>
-          <w:color w:val="000000" w:themeColor="text1"/>
+      </w:pPr>
+      <w:r>
+        <w:rPr>
+          <w:rFonts w:asciiTheme="majorBidi" w:hAnsiTheme="majorBidi" w:cstheme="majorBidi"/>
+          <w:sz w:val="32"/>
+          <w:szCs w:val="32"/>
+        </w:rPr>
+        <w:t>This proof is by induction on n, the number of characters. The base case (n = 1) is trivial so there is only one tree possible. If n ≥ 2, then By Claim 1, as we know that the two characters x and y of lowest probability are the siblings at the deepest level of an optimal tree. This Huffman’s algorithm replaces nodes by a character z whose probability is the sum of their probabilities. Then by induction, Huffman’s algorithm computes the optimum tree over the resulting alphabet of n − 1 symbols. Replacing z with nodes x and y results in a tree T</w:t>
+      </w:r>
+      <w:r>
+        <w:rPr>
+          <w:rFonts w:asciiTheme="majorBidi" w:hAnsiTheme="majorBidi" w:cstheme="majorBidi"/>
+          <w:sz w:val="32"/>
+          <w:szCs w:val="32"/>
+          <w:vertAlign w:val="subscript"/>
+        </w:rPr>
+        <w:t>n</w:t>
+      </w:r>
+      <w:r>
+        <w:rPr>
+          <w:rFonts w:asciiTheme="majorBidi" w:hAnsiTheme="majorBidi" w:cstheme="majorBidi"/>
+          <w:sz w:val="32"/>
+          <w:szCs w:val="32"/>
+        </w:rPr>
+        <w:t xml:space="preserve"> whose cost is higher by the fixed amount p(z) = p(x) + p(y). Here Tn−1 is optimal, and the cost of replacement does not depend on the tree’s structure, So </w:t>
+      </w:r>
+      <w:bookmarkStart w:id="0" w:name="_GoBack"/>
+      <w:bookmarkEnd w:id="0"/>
+      <w:r>
+        <w:rPr>
+          <w:rFonts w:asciiTheme="majorBidi" w:hAnsiTheme="majorBidi" w:cstheme="majorBidi"/>
           <w:sz w:val="32"/>
           <w:szCs w:val="32"/>
         </w:rPr>
         <w:t>T</w:t>
       </w:r>
-      <w:proofErr w:type="spellEnd"/>
-      <w:r>
-        <w:rPr>
-          <w:rFonts w:asciiTheme="majorBidi" w:hAnsiTheme="majorBidi" w:cstheme="majorBidi"/>
-          <w:color w:val="000000" w:themeColor="text1"/>
-          <w:sz w:val="32"/>
-          <w:szCs w:val="32"/>
-        </w:rPr>
-        <w:t xml:space="preserve"> was an optimal tree, T* </w:t>
-      </w:r>
-      <w:r>
-        <w:rPr>
-          <w:rFonts w:asciiTheme="majorBidi" w:hAnsiTheme="majorBidi" w:cstheme="majorBidi"/>
-          <w:color w:val="000000" w:themeColor="text1"/>
-          <w:sz w:val="32"/>
-          <w:szCs w:val="32"/>
-        </w:rPr>
-        <w:t xml:space="preserve">is also an optimal tree. By a similar argument, we can switch y </w:t>
-      </w:r>
-      <w:r>
-        <w:rPr>
-          <w:rFonts w:asciiTheme="majorBidi" w:hAnsiTheme="majorBidi" w:cstheme="majorBidi"/>
-          <w:color w:val="000000" w:themeColor="text1"/>
-          <w:sz w:val="32"/>
-          <w:szCs w:val="32"/>
-        </w:rPr>
-        <w:t>with b to get a new tree T**</w:t>
-      </w:r>
-      <w:r>
-        <w:rPr>
-          <w:rFonts w:asciiTheme="majorBidi" w:hAnsiTheme="majorBidi" w:cstheme="majorBidi"/>
-          <w:color w:val="000000" w:themeColor="text1"/>
-          <w:sz w:val="32"/>
-          <w:szCs w:val="32"/>
-        </w:rPr>
-        <w:t xml:space="preserve">. Again, the same </w:t>
-      </w:r>
-      <w:r>
-        <w:rPr>
-          <w:rFonts w:asciiTheme="majorBidi" w:hAnsiTheme="majorBidi" w:cstheme="majorBidi"/>
-          <w:color w:val="000000" w:themeColor="text1"/>
-          <w:sz w:val="32"/>
-          <w:szCs w:val="32"/>
-        </w:rPr>
-        <w:t>thing</w:t>
-      </w:r>
-      <w:r>
-        <w:rPr>
-          <w:rFonts w:asciiTheme="majorBidi" w:hAnsiTheme="majorBidi" w:cstheme="majorBidi"/>
-          <w:color w:val="000000" w:themeColor="text1"/>
-          <w:sz w:val="32"/>
-          <w:szCs w:val="32"/>
-        </w:rPr>
-        <w:t xml:space="preserve"> implies that T</w:t>
-      </w:r>
-      <w:r>
-        <w:rPr>
-          <w:rFonts w:asciiTheme="majorBidi" w:hAnsiTheme="majorBidi" w:cstheme="majorBidi"/>
-          <w:color w:val="000000" w:themeColor="text1"/>
-          <w:sz w:val="32"/>
-          <w:szCs w:val="32"/>
-        </w:rPr>
-        <w:t>**</w:t>
-      </w:r>
-      <w:proofErr w:type="gramStart"/>
-      <w:r>
-        <w:rPr>
-          <w:rFonts w:asciiTheme="majorBidi" w:hAnsiTheme="majorBidi" w:cstheme="majorBidi"/>
-          <w:color w:val="000000" w:themeColor="text1"/>
-          <w:sz w:val="32"/>
-          <w:szCs w:val="32"/>
-        </w:rPr>
-        <w:t>,and</w:t>
-      </w:r>
-      <w:proofErr w:type="gramEnd"/>
-      <w:r>
-        <w:rPr>
-          <w:rFonts w:asciiTheme="majorBidi" w:hAnsiTheme="majorBidi" w:cstheme="majorBidi"/>
-          <w:color w:val="000000" w:themeColor="text1"/>
-          <w:sz w:val="32"/>
-          <w:szCs w:val="32"/>
-        </w:rPr>
-        <w:t xml:space="preserve"> prove that T**</w:t>
-      </w:r>
-      <w:r>
-        <w:rPr>
-          <w:rFonts w:asciiTheme="majorBidi" w:hAnsiTheme="majorBidi" w:cstheme="majorBidi"/>
-          <w:color w:val="000000" w:themeColor="text1"/>
-          <w:sz w:val="32"/>
-          <w:szCs w:val="32"/>
-        </w:rPr>
-        <w:t xml:space="preserve"> is a</w:t>
-      </w:r>
-      <w:r>
-        <w:rPr>
-          <w:rFonts w:asciiTheme="majorBidi" w:hAnsiTheme="majorBidi" w:cstheme="majorBidi"/>
-          <w:color w:val="000000" w:themeColor="text1"/>
-          <w:sz w:val="32"/>
-          <w:szCs w:val="32"/>
-        </w:rPr>
-        <w:t>lso optimal. The final tree T**</w:t>
-      </w:r>
-      <w:r>
-        <w:rPr>
-          <w:rFonts w:asciiTheme="majorBidi" w:hAnsiTheme="majorBidi" w:cstheme="majorBidi"/>
-          <w:color w:val="000000" w:themeColor="text1"/>
-          <w:sz w:val="32"/>
-          <w:szCs w:val="32"/>
-        </w:rPr>
-        <w:t xml:space="preserve"> satisfies the statement of the claim. </w:t>
-      </w:r>
-    </w:p>
-    <w:p>
-      <w:pPr>
-        <w:jc w:val="both"/>
-        <w:rPr>
-          <w:rFonts w:asciiTheme="majorBidi" w:hAnsiTheme="majorBidi" w:cstheme="majorBidi"/>
-          <w:color w:val="000000" w:themeColor="text1"/>
-          <w:sz w:val="32"/>
-          <w:szCs w:val="32"/>
-        </w:rPr>
-      </w:pPr>
-      <w:r>
-        <w:rPr>
-          <w:rFonts w:asciiTheme="majorBidi" w:hAnsiTheme="majorBidi" w:cstheme="majorBidi"/>
-          <w:color w:val="000000" w:themeColor="text1"/>
-          <w:sz w:val="32"/>
-          <w:szCs w:val="32"/>
-        </w:rPr>
-        <w:t xml:space="preserve">The above claim applies to just one pair of nodes, those with the lowest </w:t>
-      </w:r>
-      <w:r>
-        <w:rPr>
-          <w:rFonts w:asciiTheme="majorBidi" w:hAnsiTheme="majorBidi" w:cstheme="majorBidi"/>
-          <w:color w:val="000000" w:themeColor="text1"/>
-          <w:sz w:val="32"/>
-          <w:szCs w:val="32"/>
-        </w:rPr>
-        <w:t>frequencies</w:t>
-      </w:r>
-      <w:r>
-        <w:rPr>
-          <w:rFonts w:asciiTheme="majorBidi" w:hAnsiTheme="majorBidi" w:cstheme="majorBidi"/>
-          <w:color w:val="000000" w:themeColor="text1"/>
-          <w:sz w:val="32"/>
-          <w:szCs w:val="32"/>
-        </w:rPr>
-        <w:t>. To show that the entire Huffman tree is optimal, we need to extend this argument. We will</w:t>
-      </w:r>
-      <w:r>
-        <w:t xml:space="preserve"> </w:t>
-      </w:r>
-      <w:r>
-        <w:rPr>
-          <w:rFonts w:asciiTheme="majorBidi" w:hAnsiTheme="majorBidi" w:cstheme="majorBidi"/>
-          <w:color w:val="000000" w:themeColor="text1"/>
-          <w:sz w:val="32"/>
-          <w:szCs w:val="32"/>
-        </w:rPr>
-        <w:t xml:space="preserve">do it </w:t>
-      </w:r>
-      <w:r>
-        <w:rPr>
-          <w:rFonts w:asciiTheme="majorBidi" w:hAnsiTheme="majorBidi" w:cstheme="majorBidi"/>
-          <w:color w:val="000000" w:themeColor="text1"/>
-          <w:sz w:val="32"/>
-          <w:szCs w:val="32"/>
-        </w:rPr>
-        <w:t xml:space="preserve">by induction. In order to reduce from n characters to n − </w:t>
-      </w:r>
-      <w:proofErr w:type="gramStart"/>
-      <w:r>
-        <w:rPr>
-          <w:rFonts w:asciiTheme="majorBidi" w:hAnsiTheme="majorBidi" w:cstheme="majorBidi"/>
-          <w:color w:val="000000" w:themeColor="text1"/>
-          <w:sz w:val="32"/>
-          <w:szCs w:val="32"/>
-        </w:rPr>
-        <w:t>1</w:t>
-      </w:r>
-      <w:proofErr w:type="gramEnd"/>
-      <w:r>
-        <w:rPr>
-          <w:rFonts w:asciiTheme="majorBidi" w:hAnsiTheme="majorBidi" w:cstheme="majorBidi"/>
-          <w:color w:val="000000" w:themeColor="text1"/>
-          <w:sz w:val="32"/>
-          <w:szCs w:val="32"/>
-        </w:rPr>
-        <w:t xml:space="preserve">, we will do the same reduction </w:t>
-      </w:r>
-      <w:r>
-        <w:rPr>
-          <w:rFonts w:asciiTheme="majorBidi" w:hAnsiTheme="majorBidi" w:cstheme="majorBidi"/>
-          <w:color w:val="000000" w:themeColor="text1"/>
-          <w:sz w:val="32"/>
-          <w:szCs w:val="32"/>
-        </w:rPr>
-        <w:t xml:space="preserve">as Huffman </w:t>
-      </w:r>
-      <w:r>
-        <w:rPr>
-          <w:rFonts w:asciiTheme="majorBidi" w:hAnsiTheme="majorBidi" w:cstheme="majorBidi"/>
-          <w:color w:val="000000" w:themeColor="text1"/>
-          <w:sz w:val="32"/>
-          <w:szCs w:val="32"/>
-        </w:rPr>
-        <w:t xml:space="preserve">algorithm does; namely we will merge characters x and y into a new meta-character z, whose </w:t>
-      </w:r>
-      <w:r>
-        <w:rPr>
-          <w:rFonts w:asciiTheme="majorBidi" w:hAnsiTheme="majorBidi" w:cstheme="majorBidi"/>
-          <w:color w:val="000000" w:themeColor="text1"/>
-          <w:sz w:val="32"/>
-          <w:szCs w:val="32"/>
-        </w:rPr>
-        <w:t>frequency</w:t>
-      </w:r>
-      <w:r>
-        <w:rPr>
-          <w:rFonts w:asciiTheme="majorBidi" w:hAnsiTheme="majorBidi" w:cstheme="majorBidi"/>
-          <w:color w:val="000000" w:themeColor="text1"/>
-          <w:sz w:val="32"/>
-          <w:szCs w:val="32"/>
-        </w:rPr>
-        <w:t xml:space="preserve"> is the sum of the </w:t>
-      </w:r>
-      <w:r>
-        <w:rPr>
-          <w:rFonts w:asciiTheme="majorBidi" w:hAnsiTheme="majorBidi" w:cstheme="majorBidi"/>
-          <w:color w:val="000000" w:themeColor="text1"/>
-          <w:sz w:val="32"/>
-          <w:szCs w:val="32"/>
-        </w:rPr>
-        <w:t>frequencies</w:t>
-      </w:r>
-      <w:r>
-        <w:rPr>
-          <w:rFonts w:asciiTheme="majorBidi" w:hAnsiTheme="majorBidi" w:cstheme="majorBidi"/>
-          <w:color w:val="000000" w:themeColor="text1"/>
-          <w:sz w:val="32"/>
-          <w:szCs w:val="32"/>
-        </w:rPr>
-        <w:t xml:space="preserve"> of x and y.</w:t>
-      </w:r>
-      <w:r>
-        <w:rPr>
-          <w:rFonts w:asciiTheme="majorBidi" w:hAnsiTheme="majorBidi" w:cstheme="majorBidi"/>
-          <w:color w:val="000000" w:themeColor="text1"/>
-          <w:sz w:val="32"/>
-          <w:szCs w:val="32"/>
-        </w:rPr>
-        <w:t xml:space="preserve"> </w:t>
-      </w:r>
-    </w:p>
-    <w:p>
-      <w:pPr>
-        <w:rPr>
-          <w:rFonts w:asciiTheme="majorBidi" w:hAnsiTheme="majorBidi" w:cstheme="majorBidi"/>
-          <w:color w:val="000000" w:themeColor="text1"/>
-          <w:sz w:val="32"/>
-          <w:szCs w:val="32"/>
-        </w:rPr>
-      </w:pPr>
-      <w:proofErr w:type="gramStart"/>
-      <w:r>
-        <w:rPr>
-          <w:rFonts w:asciiTheme="majorBidi" w:hAnsiTheme="majorBidi" w:cstheme="majorBidi"/>
-          <w:color w:val="000000" w:themeColor="text1"/>
-          <w:sz w:val="32"/>
-          <w:szCs w:val="32"/>
-        </w:rPr>
-        <w:t>Thus</w:t>
-      </w:r>
-      <w:proofErr w:type="gramEnd"/>
-      <w:r>
-        <w:rPr>
-          <w:rFonts w:asciiTheme="majorBidi" w:hAnsiTheme="majorBidi" w:cstheme="majorBidi"/>
-          <w:color w:val="000000" w:themeColor="text1"/>
-          <w:sz w:val="32"/>
-          <w:szCs w:val="32"/>
-        </w:rPr>
-        <w:t xml:space="preserve"> the Observation has been Proved.</w:t>
-      </w:r>
-    </w:p>
-    <w:p>
-      <w:pPr>
-        <w:jc w:val="both"/>
-        <w:rPr>
-          <w:rFonts w:asciiTheme="majorBidi" w:hAnsiTheme="majorBidi" w:cstheme="majorBidi"/>
-          <w:color w:val="000000" w:themeColor="text1"/>
-          <w:sz w:val="28"/>
-          <w:szCs w:val="28"/>
-        </w:rPr>
-      </w:pPr>
+      <w:r>
+        <w:rPr>
+          <w:rFonts w:asciiTheme="majorBidi" w:hAnsiTheme="majorBidi" w:cstheme="majorBidi"/>
+          <w:sz w:val="32"/>
+          <w:szCs w:val="32"/>
+          <w:vertAlign w:val="subscript"/>
+        </w:rPr>
+        <w:t>n</w:t>
+      </w:r>
+      <w:r>
+        <w:rPr>
+          <w:rFonts w:asciiTheme="majorBidi" w:hAnsiTheme="majorBidi" w:cstheme="majorBidi"/>
+          <w:sz w:val="32"/>
+          <w:szCs w:val="32"/>
+        </w:rPr>
+        <w:t xml:space="preserve"> is also optimal.</w:t>
+      </w:r>
     </w:p>
     <w:sectPr>
       <w:pgSz w:w="12240" w:h="15840"/>
@@ -5930,7 +4941,7 @@
 </file>
 
 <file path=customXml/itemProps1.xml><?xml version="1.0" encoding="utf-8"?>
-<ds:datastoreItem xmlns:ds="http://schemas.openxmlformats.org/officeDocument/2006/customXml" ds:itemID="{4D85E5F6-3EF5-40AC-BD1A-2D066952F6A6}">
+<ds:datastoreItem xmlns:ds="http://schemas.openxmlformats.org/officeDocument/2006/customXml" ds:itemID="{5F69F030-D400-4689-81D8-789271151ABC}">
   <ds:schemaRefs>
     <ds:schemaRef ds:uri="http://schemas.openxmlformats.org/officeDocument/2006/bibliography"/>
   </ds:schemaRefs>
